--- a/Git常用命令总结.docx
+++ b/Git常用命令总结.docx
@@ -129,6 +129,18 @@
           <w:rFonts w:hint="eastAsia"/>
         </w:rPr>
         <w:t>概念</w:t>
+      </w:r>
+      <w:r>
+        <w:rPr>
+          <w:rFonts w:hint="eastAsia"/>
+        </w:rPr>
+        <w:t xml:space="preserve"> </w:t>
+      </w:r>
+      <w:r>
+        <w:t xml:space="preserve">                                                                                                                                                                                                                                                                                                             </w:t>
+      </w:r>
+      <w:r>
+        <w:t xml:space="preserve">                                                                                                                                                                                                                                                                                                                                                                                                                                                                                     </w:t>
       </w:r>
     </w:p>
     <w:p>
@@ -330,9 +342,7 @@
     </w:p>
     <w:p>
       <w:pPr>
-        <w:rPr>
-          <w:rFonts w:hint="eastAsia"/>
-        </w:rPr>
+        <w:ind w:firstLine="420"/>
       </w:pPr>
       <w:proofErr w:type="spellStart"/>
       <w:r>
@@ -395,9 +405,6 @@
     <w:p>
       <w:pPr>
         <w:ind w:firstLine="420"/>
-        <w:rPr>
-          <w:rFonts w:hint="eastAsia"/>
-        </w:rPr>
       </w:pPr>
       <w:r>
         <w:rPr>
@@ -484,14 +491,14 @@
         <w:rPr>
           <w:rFonts w:hint="eastAsia"/>
         </w:rPr>
-        <w:t>分布式版本系统的最大好处之一是在本地工作完全不需要考虑远程库的存在，也就是有</w:t>
+        <w:t>分布式</w:t>
       </w:r>
       <w:r>
         <w:rPr>
           <w:rFonts w:hint="eastAsia"/>
         </w:rPr>
         <w:lastRenderedPageBreak/>
-        <w:t>没有联网都可以正常工作，而</w:t>
+        <w:t>版本系统的最大好处之一是在本地工作完全不需要考虑远程库的存在，也就是有没有联网都可以正常工作，而</w:t>
       </w:r>
       <w:r>
         <w:rPr>
@@ -511,8 +518,6 @@
         </w:rPr>
         <w:t>。</w:t>
       </w:r>
-      <w:bookmarkStart w:id="0" w:name="_GoBack"/>
-      <w:bookmarkEnd w:id="0"/>
     </w:p>
     <w:p>
       <w:pPr>
@@ -534,7 +539,7 @@
         <w:pStyle w:val="2"/>
         <w:numPr>
           <w:ilvl w:val="1"/>
-          <w:numId w:val="6"/>
+          <w:numId w:val="1"/>
         </w:numPr>
       </w:pPr>
       <w:r>
@@ -546,18 +551,23 @@
     </w:p>
     <w:p>
       <w:pPr>
-        <w:pStyle w:val="a3"/>
+        <w:pStyle w:val="3"/>
         <w:numPr>
-          <w:ilvl w:val="0"/>
-          <w:numId w:val="7"/>
+          <w:ilvl w:val="2"/>
+          <w:numId w:val="1"/>
         </w:numPr>
-        <w:ind w:firstLineChars="0"/>
-      </w:pPr>
-      <w:r>
-        <w:rPr>
-          <w:rFonts w:hint="eastAsia"/>
-        </w:rPr>
-        <w:t>拉取代码</w:t>
+      </w:pPr>
+      <w:r>
+        <w:rPr>
+          <w:rFonts w:hint="eastAsia"/>
+        </w:rPr>
+        <w:t>拉取</w:t>
+      </w:r>
+      <w:r>
+        <w:rPr>
+          <w:rFonts w:hint="eastAsia"/>
+        </w:rPr>
+        <w:t>代码</w:t>
       </w:r>
     </w:p>
     <w:p>
@@ -650,185 +660,9 @@
         <w:rPr>
           <w:rFonts w:hint="eastAsia"/>
         </w:rPr>
-        <w:t>。</w:t>
-      </w:r>
-    </w:p>
-    <w:p>
-      <w:pPr>
-        <w:pStyle w:val="a3"/>
-        <w:numPr>
-          <w:ilvl w:val="0"/>
-          <w:numId w:val="9"/>
-        </w:numPr>
-        <w:ind w:firstLineChars="0"/>
-      </w:pPr>
-      <w:r>
-        <w:rPr>
-          <w:rFonts w:hint="eastAsia"/>
-        </w:rPr>
-        <w:t>将代码拉取到指定目录：</w:t>
-      </w:r>
-      <w:proofErr w:type="spellStart"/>
-      <w:r>
-        <w:rPr>
-          <w:rFonts w:hint="eastAsia"/>
-        </w:rPr>
-        <w:t>g</w:t>
-      </w:r>
-      <w:r>
-        <w:t>it</w:t>
-      </w:r>
-      <w:proofErr w:type="spellEnd"/>
-      <w:r>
-        <w:t xml:space="preserve"> clone &lt;</w:t>
-      </w:r>
-      <w:r>
-        <w:rPr>
-          <w:rFonts w:hint="eastAsia"/>
-        </w:rPr>
-        <w:t>远程仓地址</w:t>
-      </w:r>
-      <w:r>
-        <w:t>&gt; &lt;</w:t>
-      </w:r>
-      <w:r>
-        <w:rPr>
-          <w:rFonts w:hint="eastAsia"/>
-        </w:rPr>
-        <w:t>本地路径</w:t>
-      </w:r>
-      <w:r>
-        <w:t>&gt;</w:t>
-      </w:r>
-      <w:r>
-        <w:rPr>
-          <w:rFonts w:hint="eastAsia"/>
-        </w:rPr>
-        <w:t>。</w:t>
-      </w:r>
-    </w:p>
-    <w:p>
-      <w:pPr>
-        <w:pStyle w:val="a3"/>
-        <w:numPr>
-          <w:ilvl w:val="0"/>
-          <w:numId w:val="9"/>
-        </w:numPr>
-        <w:ind w:firstLineChars="0"/>
-      </w:pPr>
-      <w:r>
-        <w:rPr>
-          <w:rFonts w:hint="eastAsia"/>
-        </w:rPr>
-        <w:t>如果</w:t>
-      </w:r>
-      <w:proofErr w:type="gramStart"/>
-      <w:r>
-        <w:rPr>
-          <w:rFonts w:hint="eastAsia"/>
-        </w:rPr>
-        <w:t>只想拉</w:t>
-      </w:r>
-      <w:proofErr w:type="gramEnd"/>
-      <w:r>
-        <w:rPr>
-          <w:rFonts w:hint="eastAsia"/>
-        </w:rPr>
-        <w:t>远程仓中某个分支的代码：</w:t>
-      </w:r>
-      <w:proofErr w:type="spellStart"/>
-      <w:r>
-        <w:rPr>
-          <w:rFonts w:hint="eastAsia"/>
-        </w:rPr>
-        <w:t>g</w:t>
-      </w:r>
-      <w:r>
-        <w:t>it</w:t>
-      </w:r>
-      <w:proofErr w:type="spellEnd"/>
-      <w:r>
-        <w:t xml:space="preserve"> clone –b &lt;</w:t>
-      </w:r>
-      <w:r>
-        <w:rPr>
-          <w:rFonts w:hint="eastAsia"/>
-        </w:rPr>
-        <w:t>分支名</w:t>
-      </w:r>
-      <w:r>
-        <w:t>&gt; &lt;</w:t>
-      </w:r>
-      <w:r>
-        <w:rPr>
-          <w:rFonts w:hint="eastAsia"/>
-        </w:rPr>
-        <w:t>远程仓地址</w:t>
-      </w:r>
-      <w:r>
-        <w:t>&gt;</w:t>
-      </w:r>
-      <w:r>
-        <w:rPr>
-          <w:rFonts w:hint="eastAsia"/>
-        </w:rPr>
-        <w:t>。</w:t>
-      </w:r>
-    </w:p>
-    <w:p>
-      <w:pPr>
-        <w:pStyle w:val="a3"/>
-        <w:numPr>
-          <w:ilvl w:val="0"/>
-          <w:numId w:val="9"/>
-        </w:numPr>
-        <w:ind w:firstLineChars="0"/>
-      </w:pPr>
-      <w:proofErr w:type="spellStart"/>
-      <w:r>
-        <w:rPr>
-          <w:rFonts w:hint="eastAsia"/>
-        </w:rPr>
-        <w:t>g</w:t>
-      </w:r>
-      <w:r>
-        <w:t>it</w:t>
-      </w:r>
-      <w:proofErr w:type="spellEnd"/>
-      <w:r>
-        <w:t xml:space="preserve"> pull origin dev</w:t>
-      </w:r>
-      <w:r>
-        <w:rPr>
-          <w:rFonts w:hint="eastAsia"/>
-        </w:rPr>
-        <w:t>跟</w:t>
-      </w:r>
-      <w:r>
-        <w:rPr>
-          <w:rFonts w:hint="eastAsia"/>
-        </w:rPr>
-        <w:t>clone</w:t>
-      </w:r>
-      <w:r>
-        <w:rPr>
-          <w:rFonts w:hint="eastAsia"/>
-        </w:rPr>
-        <w:t>的区别？</w:t>
-      </w:r>
-    </w:p>
-    <w:p>
-      <w:pPr>
-        <w:ind w:left="420"/>
-      </w:pPr>
-      <w:r>
-        <w:rPr>
-          <w:rFonts w:hint="eastAsia"/>
-        </w:rPr>
-        <w:t>示例：</w:t>
-      </w:r>
-      <w:proofErr w:type="spellStart"/>
-      <w:proofErr w:type="gramStart"/>
+        <w:t>：</w:t>
+      </w:r>
+      <w:proofErr w:type="spellStart"/>
       <w:r>
         <w:rPr>
           <w:rFonts w:hint="eastAsia"/>
@@ -836,7 +670,6 @@
         <w:t>git</w:t>
       </w:r>
       <w:proofErr w:type="spellEnd"/>
-      <w:proofErr w:type="gramEnd"/>
       <w:r>
         <w:t xml:space="preserve"> clone </w:t>
       </w:r>
@@ -854,7 +687,7 @@
         <w:pStyle w:val="a3"/>
         <w:numPr>
           <w:ilvl w:val="0"/>
-          <w:numId w:val="7"/>
+          <w:numId w:val="9"/>
         </w:numPr>
         <w:ind w:firstLineChars="0"/>
       </w:pPr>
@@ -862,6 +695,179 @@
         <w:rPr>
           <w:rFonts w:hint="eastAsia"/>
         </w:rPr>
+        <w:t>将代码拉取到指定目录：</w:t>
+      </w:r>
+      <w:proofErr w:type="spellStart"/>
+      <w:r>
+        <w:rPr>
+          <w:rFonts w:hint="eastAsia"/>
+        </w:rPr>
+        <w:t>g</w:t>
+      </w:r>
+      <w:r>
+        <w:t>it</w:t>
+      </w:r>
+      <w:proofErr w:type="spellEnd"/>
+      <w:r>
+        <w:t xml:space="preserve"> clone &lt;</w:t>
+      </w:r>
+      <w:r>
+        <w:rPr>
+          <w:rFonts w:hint="eastAsia"/>
+        </w:rPr>
+        <w:t>远程仓地址</w:t>
+      </w:r>
+      <w:r>
+        <w:t>&gt; &lt;</w:t>
+      </w:r>
+      <w:r>
+        <w:rPr>
+          <w:rFonts w:hint="eastAsia"/>
+        </w:rPr>
+        <w:t>本地路径</w:t>
+      </w:r>
+      <w:r>
+        <w:t>&gt;</w:t>
+      </w:r>
+      <w:r>
+        <w:rPr>
+          <w:rFonts w:hint="eastAsia"/>
+        </w:rPr>
+        <w:t>。</w:t>
+      </w:r>
+    </w:p>
+    <w:p>
+      <w:pPr>
+        <w:ind w:firstLine="420"/>
+        <w:rPr>
+          <w:rFonts w:hint="eastAsia"/>
+        </w:rPr>
+      </w:pPr>
+      <w:r>
+        <w:rPr>
+          <w:rFonts w:hint="eastAsia"/>
+        </w:rPr>
+        <w:t>以上命令将代码克隆下来后，我们只能看到</w:t>
+      </w:r>
+      <w:r>
+        <w:rPr>
+          <w:rFonts w:hint="eastAsia"/>
+        </w:rPr>
+        <w:t>master</w:t>
+      </w:r>
+      <w:r>
+        <w:rPr>
+          <w:rFonts w:hint="eastAsia"/>
+        </w:rPr>
+        <w:t>分支。如果远程</w:t>
+      </w:r>
+      <w:proofErr w:type="gramStart"/>
+      <w:r>
+        <w:rPr>
+          <w:rFonts w:hint="eastAsia"/>
+        </w:rPr>
+        <w:t>仓已经</w:t>
+      </w:r>
+      <w:proofErr w:type="gramEnd"/>
+      <w:r>
+        <w:rPr>
+          <w:rFonts w:hint="eastAsia"/>
+        </w:rPr>
+        <w:t>有</w:t>
+      </w:r>
+      <w:r>
+        <w:rPr>
+          <w:rFonts w:hint="eastAsia"/>
+        </w:rPr>
+        <w:t>dev</w:t>
+      </w:r>
+      <w:r>
+        <w:rPr>
+          <w:rFonts w:hint="eastAsia"/>
+        </w:rPr>
+        <w:t>分支了，且我们想修改</w:t>
+      </w:r>
+      <w:r>
+        <w:rPr>
+          <w:rFonts w:hint="eastAsia"/>
+        </w:rPr>
+        <w:t>dev</w:t>
+      </w:r>
+      <w:r>
+        <w:rPr>
+          <w:rFonts w:hint="eastAsia"/>
+        </w:rPr>
+        <w:t>分支的代码</w:t>
+      </w:r>
+      <w:r>
+        <w:rPr>
+          <w:rFonts w:hint="eastAsia"/>
+        </w:rPr>
+        <w:t>，那么就得</w:t>
+      </w:r>
+      <w:r>
+        <w:rPr>
+          <w:rFonts w:hint="eastAsia"/>
+        </w:rPr>
+        <w:t>根据远程</w:t>
+      </w:r>
+      <w:r>
+        <w:rPr>
+          <w:rFonts w:hint="eastAsia"/>
+        </w:rPr>
+        <w:t>dev</w:t>
+      </w:r>
+      <w:r>
+        <w:rPr>
+          <w:rFonts w:hint="eastAsia"/>
+        </w:rPr>
+        <w:t>分支创建一个</w:t>
+      </w:r>
+      <w:r>
+        <w:rPr>
+          <w:rFonts w:hint="eastAsia"/>
+        </w:rPr>
+        <w:t>本地</w:t>
+      </w:r>
+      <w:r>
+        <w:rPr>
+          <w:rFonts w:hint="eastAsia"/>
+        </w:rPr>
+        <w:t>dev</w:t>
+      </w:r>
+      <w:r>
+        <w:rPr>
+          <w:rFonts w:hint="eastAsia"/>
+        </w:rPr>
+        <w:t>分支：</w:t>
+      </w:r>
+      <w:proofErr w:type="spellStart"/>
+      <w:r>
+        <w:t>git</w:t>
+      </w:r>
+      <w:proofErr w:type="spellEnd"/>
+      <w:r>
+        <w:t xml:space="preserve"> checkout -b dev origin/dev</w:t>
+      </w:r>
+      <w:r>
+        <w:rPr>
+          <w:rFonts w:hint="eastAsia"/>
+        </w:rPr>
+        <w:t>。</w:t>
+      </w:r>
+    </w:p>
+    <w:p>
+      <w:pPr>
+        <w:pStyle w:val="3"/>
+        <w:numPr>
+          <w:ilvl w:val="2"/>
+          <w:numId w:val="1"/>
+        </w:numPr>
+      </w:pPr>
+      <w:r>
+        <w:rPr>
+          <w:rFonts w:hint="eastAsia"/>
+        </w:rPr>
         <w:t>创建本地仓</w:t>
       </w:r>
     </w:p>
@@ -960,12 +966,11 @@
     </w:p>
     <w:p>
       <w:pPr>
-        <w:pStyle w:val="a3"/>
+        <w:pStyle w:val="3"/>
         <w:numPr>
-          <w:ilvl w:val="0"/>
-          <w:numId w:val="7"/>
+          <w:ilvl w:val="2"/>
+          <w:numId w:val="1"/>
         </w:numPr>
-        <w:ind w:firstLineChars="0"/>
       </w:pPr>
       <w:r>
         <w:rPr>
@@ -999,15 +1004,17 @@
         </w:rPr>
         <w:t>。</w:t>
       </w:r>
-    </w:p>
-    <w:p>
-      <w:pPr>
-        <w:pStyle w:val="a3"/>
+      <w:r>
+        <w:t xml:space="preserve"> </w:t>
+      </w:r>
+    </w:p>
+    <w:p>
+      <w:pPr>
+        <w:pStyle w:val="3"/>
         <w:numPr>
-          <w:ilvl w:val="0"/>
-          <w:numId w:val="7"/>
+          <w:ilvl w:val="2"/>
+          <w:numId w:val="1"/>
         </w:numPr>
-        <w:ind w:firstLineChars="0"/>
       </w:pPr>
       <w:r>
         <w:rPr>
@@ -1058,8 +1065,16 @@
         <w:rPr>
           <w:rFonts w:hint="eastAsia"/>
         </w:rPr>
-        <w:t>新的仓库名字</w:t>
-      </w:r>
+        <w:t>远程</w:t>
+      </w:r>
+      <w:proofErr w:type="gramStart"/>
+      <w:r>
+        <w:rPr>
+          <w:rFonts w:hint="eastAsia"/>
+        </w:rPr>
+        <w:t>仓名字</w:t>
+      </w:r>
+      <w:proofErr w:type="gramEnd"/>
       <w:r>
         <w:t>&gt; &lt;</w:t>
       </w:r>
@@ -1115,6 +1130,7 @@
         <w:t>其中</w:t>
       </w:r>
       <w:r>
+        <w:lastRenderedPageBreak/>
         <w:t>origin</w:t>
       </w:r>
       <w:r>
@@ -1141,7 +1157,7 @@
         <w:rPr>
           <w:rFonts w:hint="eastAsia"/>
         </w:rPr>
-        <w:t>。</w:t>
+        <w:t>，也可以自己任取一个名字。</w:t>
       </w:r>
     </w:p>
     <w:p>
@@ -1258,7 +1274,7 @@
         <w:pStyle w:val="2"/>
         <w:numPr>
           <w:ilvl w:val="1"/>
-          <w:numId w:val="6"/>
+          <w:numId w:val="1"/>
         </w:numPr>
       </w:pPr>
       <w:r>
@@ -1280,6 +1296,200 @@
           <w:rFonts w:hint="eastAsia"/>
         </w:rPr>
         <w:t>的内容推送到远程仓</w:t>
+      </w:r>
+    </w:p>
+    <w:p>
+      <w:pPr>
+        <w:pStyle w:val="3"/>
+        <w:numPr>
+          <w:ilvl w:val="2"/>
+          <w:numId w:val="1"/>
+        </w:numPr>
+      </w:pPr>
+      <w:r>
+        <w:rPr>
+          <w:rFonts w:hint="eastAsia"/>
+        </w:rPr>
+        <w:t>将</w:t>
+      </w:r>
+      <w:r>
+        <w:rPr>
+          <w:rFonts w:hint="eastAsia"/>
+        </w:rPr>
+        <w:t>master</w:t>
+      </w:r>
+      <w:r>
+        <w:rPr>
+          <w:rFonts w:hint="eastAsia"/>
+        </w:rPr>
+        <w:t>分支推送到远程</w:t>
+      </w:r>
+    </w:p>
+    <w:p>
+      <w:pPr>
+        <w:ind w:firstLine="420"/>
+      </w:pPr>
+      <w:r>
+        <w:rPr>
+          <w:rFonts w:hint="eastAsia"/>
+        </w:rPr>
+        <w:t>命令：</w:t>
+      </w:r>
+      <w:proofErr w:type="spellStart"/>
+      <w:r>
+        <w:t>git</w:t>
+      </w:r>
+      <w:proofErr w:type="spellEnd"/>
+      <w:r>
+        <w:t xml:space="preserve"> push -u origin master</w:t>
+      </w:r>
+      <w:r>
+        <w:t>。第一次推送时加上</w:t>
+      </w:r>
+      <w:r>
+        <w:t>-u</w:t>
+      </w:r>
+      <w:r>
+        <w:t>参数，</w:t>
+      </w:r>
+      <w:proofErr w:type="spellStart"/>
+      <w:r>
+        <w:t>Git</w:t>
+      </w:r>
+      <w:proofErr w:type="spellEnd"/>
+      <w:r>
+        <w:t>不但会把本地的</w:t>
+      </w:r>
+      <w:r>
+        <w:t>master</w:t>
+      </w:r>
+      <w:r>
+        <w:t>分支内容推送到远程的</w:t>
+      </w:r>
+      <w:r>
+        <w:t>master</w:t>
+      </w:r>
+      <w:r>
+        <w:t>分支，还会把本地的</w:t>
+      </w:r>
+      <w:r>
+        <w:t>master</w:t>
+      </w:r>
+      <w:r>
+        <w:t>分支与远程的</w:t>
+      </w:r>
+      <w:r>
+        <w:t>master</w:t>
+      </w:r>
+      <w:r>
+        <w:t>分支关联起来。</w:t>
+      </w:r>
+    </w:p>
+    <w:p>
+      <w:pPr>
+        <w:pStyle w:val="3"/>
+        <w:numPr>
+          <w:ilvl w:val="2"/>
+          <w:numId w:val="1"/>
+        </w:numPr>
+      </w:pPr>
+      <w:r>
+        <w:rPr>
+          <w:rFonts w:hint="eastAsia"/>
+        </w:rPr>
+        <w:t>将</w:t>
+      </w:r>
+      <w:r>
+        <w:rPr>
+          <w:rFonts w:hint="eastAsia"/>
+        </w:rPr>
+        <w:t>dev</w:t>
+      </w:r>
+      <w:r>
+        <w:rPr>
+          <w:rFonts w:hint="eastAsia"/>
+        </w:rPr>
+        <w:t>分支</w:t>
+      </w:r>
+      <w:r>
+        <w:t>推送到远程</w:t>
+      </w:r>
+    </w:p>
+    <w:p>
+      <w:pPr>
+        <w:ind w:firstLine="420"/>
+      </w:pPr>
+      <w:r>
+        <w:rPr>
+          <w:rFonts w:hint="eastAsia"/>
+        </w:rPr>
+        <w:t>命令：</w:t>
+      </w:r>
+      <w:proofErr w:type="spellStart"/>
+      <w:r>
+        <w:t>git</w:t>
+      </w:r>
+      <w:proofErr w:type="spellEnd"/>
+      <w:r>
+        <w:t xml:space="preserve"> push origin dev</w:t>
+      </w:r>
+      <w:r>
+        <w:rPr>
+          <w:rFonts w:hint="eastAsia"/>
+        </w:rPr>
+        <w:t>。</w:t>
+      </w:r>
+    </w:p>
+    <w:p>
+      <w:pPr>
+        <w:pStyle w:val="3"/>
+        <w:numPr>
+          <w:ilvl w:val="2"/>
+          <w:numId w:val="1"/>
+        </w:numPr>
+      </w:pPr>
+      <w:r>
+        <w:rPr>
+          <w:rFonts w:hint="eastAsia"/>
+        </w:rPr>
+        <w:t>解决将代码向远程仓推送时发生的冲突</w:t>
+      </w:r>
+    </w:p>
+    <w:p>
+      <w:pPr>
+        <w:ind w:firstLine="420"/>
+      </w:pPr>
+      <w:r>
+        <w:rPr>
+          <w:rFonts w:hint="eastAsia"/>
+        </w:rPr>
+        <w:t>这种情况是由于</w:t>
+      </w:r>
+      <w:r>
+        <w:rPr>
+          <w:rFonts w:hint="eastAsia"/>
+        </w:rPr>
+        <w:t>有人先于自己向远程仓推送了内容。解决办法就是将远程</w:t>
+      </w:r>
+      <w:proofErr w:type="gramStart"/>
+      <w:r>
+        <w:rPr>
+          <w:rFonts w:hint="eastAsia"/>
+        </w:rPr>
+        <w:t>仓内容</w:t>
+      </w:r>
+      <w:proofErr w:type="gramEnd"/>
+      <w:r>
+        <w:rPr>
+          <w:rFonts w:hint="eastAsia"/>
+        </w:rPr>
+        <w:t>pull</w:t>
+      </w:r>
+      <w:r>
+        <w:rPr>
+          <w:rFonts w:hint="eastAsia"/>
+        </w:rPr>
+        <w:t>下来，在本地合并、解决冲突再推送。</w:t>
       </w:r>
     </w:p>
     <w:p>
@@ -1287,7 +1497,7 @@
         <w:pStyle w:val="a3"/>
         <w:numPr>
           <w:ilvl w:val="0"/>
-          <w:numId w:val="11"/>
+          <w:numId w:val="18"/>
         </w:numPr>
         <w:ind w:firstLineChars="0"/>
       </w:pPr>
@@ -1295,30 +1505,7 @@
         <w:rPr>
           <w:rFonts w:hint="eastAsia"/>
         </w:rPr>
-        <w:t>推送到远程的</w:t>
-      </w:r>
-      <w:r>
-        <w:rPr>
-          <w:rFonts w:hint="eastAsia"/>
-        </w:rPr>
-        <w:t>master</w:t>
-      </w:r>
-      <w:r>
-        <w:rPr>
-          <w:rFonts w:hint="eastAsia"/>
-        </w:rPr>
-        <w:t>分支</w:t>
-      </w:r>
-    </w:p>
-    <w:p>
-      <w:pPr>
-        <w:ind w:firstLine="420"/>
-      </w:pPr>
-      <w:r>
-        <w:rPr>
-          <w:rFonts w:hint="eastAsia"/>
-        </w:rPr>
-        <w:t>命令：</w:t>
+        <w:t>首先建立远程分支和本地对应分支之间的链接：</w:t>
       </w:r>
       <w:proofErr w:type="spellStart"/>
       <w:r>
@@ -1326,52 +1513,18 @@
       </w:r>
       <w:proofErr w:type="spellEnd"/>
       <w:r>
-        <w:t xml:space="preserve"> push -u origin master</w:t>
-      </w:r>
-      <w:r>
-        <w:t>。第一次推送时加上</w:t>
-      </w:r>
-      <w:r>
-        <w:t>-u</w:t>
-      </w:r>
-      <w:r>
-        <w:t>参数，</w:t>
-      </w:r>
-      <w:proofErr w:type="spellStart"/>
-      <w:r>
-        <w:t>Git</w:t>
-      </w:r>
-      <w:proofErr w:type="spellEnd"/>
-      <w:r>
-        <w:t>不但会把本地</w:t>
-      </w:r>
-      <w:r>
-        <w:lastRenderedPageBreak/>
-        <w:t>的</w:t>
-      </w:r>
-      <w:r>
-        <w:t>master</w:t>
-      </w:r>
-      <w:r>
-        <w:t>分支内容推送到远程的</w:t>
-      </w:r>
-      <w:r>
-        <w:t>master</w:t>
-      </w:r>
-      <w:r>
-        <w:t>分支，还会把本地的</w:t>
-      </w:r>
-      <w:r>
-        <w:t>master</w:t>
-      </w:r>
-      <w:r>
-        <w:t>分支与远程的</w:t>
-      </w:r>
-      <w:r>
-        <w:t>master</w:t>
-      </w:r>
-      <w:r>
-        <w:t>分支关联起来。</w:t>
+        <w:t xml:space="preserve"> branch --set-upstream-to=origin/dev </w:t>
+      </w:r>
+      <w:proofErr w:type="spellStart"/>
+      <w:r>
+        <w:t>dev</w:t>
+      </w:r>
+      <w:proofErr w:type="spellEnd"/>
+      <w:r>
+        <w:rPr>
+          <w:rFonts w:hint="eastAsia"/>
+        </w:rPr>
+        <w:t>。</w:t>
       </w:r>
     </w:p>
     <w:p>
@@ -1379,19 +1532,167 @@
         <w:pStyle w:val="a3"/>
         <w:numPr>
           <w:ilvl w:val="0"/>
-          <w:numId w:val="11"/>
+          <w:numId w:val="18"/>
         </w:numPr>
         <w:ind w:firstLineChars="0"/>
       </w:pPr>
       <w:r>
-        <w:t>推送到远程的</w:t>
-      </w:r>
-      <w:r>
-        <w:t>dev</w:t>
-      </w:r>
-      <w:r>
-        <w:t>分支</w:t>
-      </w:r>
+        <w:rPr>
+          <w:rFonts w:hint="eastAsia"/>
+        </w:rPr>
+        <w:t>抓取：</w:t>
+      </w:r>
+      <w:proofErr w:type="spellStart"/>
+      <w:r>
+        <w:t>git</w:t>
+      </w:r>
+      <w:proofErr w:type="spellEnd"/>
+      <w:r>
+        <w:t xml:space="preserve"> pull &lt;remote</w:t>
+      </w:r>
+      <w:r>
+        <w:rPr>
+          <w:rFonts w:hint="eastAsia"/>
+        </w:rPr>
+        <w:t>-name</w:t>
+      </w:r>
+      <w:r>
+        <w:t>&gt; &lt;branch</w:t>
+      </w:r>
+      <w:r>
+        <w:t>-name</w:t>
+      </w:r>
+      <w:r>
+        <w:t>&gt;</w:t>
+      </w:r>
+      <w:r>
+        <w:rPr>
+          <w:rFonts w:hint="eastAsia"/>
+        </w:rPr>
+        <w:t>。</w:t>
+      </w:r>
+    </w:p>
+    <w:p>
+      <w:pPr>
+        <w:pStyle w:val="a3"/>
+        <w:numPr>
+          <w:ilvl w:val="0"/>
+          <w:numId w:val="18"/>
+        </w:numPr>
+        <w:ind w:firstLineChars="0"/>
+      </w:pPr>
+      <w:r>
+        <w:rPr>
+          <w:rFonts w:hint="eastAsia"/>
+        </w:rPr>
+        <w:t>修改</w:t>
+      </w:r>
+      <w:r>
+        <w:rPr>
+          <w:rFonts w:hint="eastAsia"/>
+        </w:rPr>
+        <w:t>&lt;&lt;&lt;&lt;&lt;&lt;&lt;</w:t>
+      </w:r>
+      <w:r>
+        <w:rPr>
+          <w:rFonts w:hint="eastAsia"/>
+        </w:rPr>
+        <w:t>，</w:t>
+      </w:r>
+      <w:r>
+        <w:rPr>
+          <w:rFonts w:hint="eastAsia"/>
+        </w:rPr>
+        <w:t>=======</w:t>
+      </w:r>
+      <w:r>
+        <w:rPr>
+          <w:rFonts w:hint="eastAsia"/>
+        </w:rPr>
+        <w:t>，</w:t>
+      </w:r>
+      <w:r>
+        <w:rPr>
+          <w:rFonts w:hint="eastAsia"/>
+        </w:rPr>
+        <w:t>&gt;&gt;&gt;&gt;&gt;&gt;&gt;</w:t>
+      </w:r>
+      <w:proofErr w:type="gramStart"/>
+      <w:r>
+        <w:rPr>
+          <w:rFonts w:hint="eastAsia"/>
+        </w:rPr>
+        <w:t>标记着</w:t>
+      </w:r>
+      <w:proofErr w:type="gramEnd"/>
+      <w:r>
+        <w:rPr>
+          <w:rFonts w:hint="eastAsia"/>
+        </w:rPr>
+        <w:t>的部分内容，然后</w:t>
+      </w:r>
+      <w:proofErr w:type="spellStart"/>
+      <w:r>
+        <w:rPr>
+          <w:rFonts w:hint="eastAsia"/>
+        </w:rPr>
+        <w:t>g</w:t>
+      </w:r>
+      <w:r>
+        <w:t>it</w:t>
+      </w:r>
+      <w:proofErr w:type="spellEnd"/>
+      <w:r>
+        <w:t xml:space="preserve"> </w:t>
+      </w:r>
+      <w:proofErr w:type="spellStart"/>
+      <w:r>
+        <w:t>add+git</w:t>
+      </w:r>
+      <w:proofErr w:type="spellEnd"/>
+      <w:r>
+        <w:t xml:space="preserve"> commit</w:t>
+      </w:r>
+      <w:r>
+        <w:rPr>
+          <w:rFonts w:hint="eastAsia"/>
+        </w:rPr>
+        <w:t>，最后</w:t>
+      </w:r>
+      <w:proofErr w:type="spellStart"/>
+      <w:r>
+        <w:rPr>
+          <w:rFonts w:hint="eastAsia"/>
+        </w:rPr>
+        <w:t>git</w:t>
+      </w:r>
+      <w:proofErr w:type="spellEnd"/>
+      <w:r>
+        <w:t xml:space="preserve"> push</w:t>
+      </w:r>
+      <w:r>
+        <w:rPr>
+          <w:rFonts w:hint="eastAsia"/>
+        </w:rPr>
+        <w:t>。</w:t>
+      </w:r>
+    </w:p>
+    <w:p>
+      <w:pPr>
+        <w:pStyle w:val="2"/>
+        <w:numPr>
+          <w:ilvl w:val="1"/>
+          <w:numId w:val="1"/>
+        </w:numPr>
+      </w:pPr>
+      <w:r>
+        <w:rPr>
+          <w:rFonts w:hint="eastAsia"/>
+        </w:rPr>
+        <w:t>多人协作的模式</w:t>
+      </w:r>
+      <w:bookmarkStart w:id="0" w:name="_GoBack"/>
+      <w:bookmarkEnd w:id="0"/>
     </w:p>
     <w:p>
       <w:pPr>
@@ -1401,15 +1702,229 @@
         <w:rPr>
           <w:rFonts w:hint="eastAsia"/>
         </w:rPr>
-        <w:t>命令：</w:t>
-      </w:r>
-      <w:proofErr w:type="spellStart"/>
-      <w:r>
+        <w:t>多人协作的工作模式通常是这样：</w:t>
+      </w:r>
+    </w:p>
+    <w:p>
+      <w:pPr>
+        <w:pStyle w:val="a3"/>
+        <w:numPr>
+          <w:ilvl w:val="0"/>
+          <w:numId w:val="22"/>
+        </w:numPr>
+        <w:ind w:firstLineChars="0"/>
+        <w:rPr>
+          <w:rFonts w:hint="eastAsia"/>
+        </w:rPr>
+      </w:pPr>
+      <w:r>
+        <w:rPr>
+          <w:rFonts w:hint="eastAsia"/>
+        </w:rPr>
+        <w:t>首先，可以试图用</w:t>
+      </w:r>
+      <w:proofErr w:type="spellStart"/>
+      <w:r>
+        <w:rPr>
+          <w:rFonts w:hint="eastAsia"/>
+        </w:rPr>
         <w:t>git</w:t>
       </w:r>
       <w:proofErr w:type="spellEnd"/>
       <w:r>
-        <w:t xml:space="preserve"> push origin dev</w:t>
+        <w:rPr>
+          <w:rFonts w:hint="eastAsia"/>
+        </w:rPr>
+        <w:t xml:space="preserve"> push origin &lt;branch-name&gt;</w:t>
+      </w:r>
+      <w:r>
+        <w:rPr>
+          <w:rFonts w:hint="eastAsia"/>
+        </w:rPr>
+        <w:t>推送自己的修改；</w:t>
+      </w:r>
+    </w:p>
+    <w:p>
+      <w:pPr>
+        <w:pStyle w:val="a3"/>
+        <w:numPr>
+          <w:ilvl w:val="0"/>
+          <w:numId w:val="22"/>
+        </w:numPr>
+        <w:ind w:firstLineChars="0"/>
+        <w:rPr>
+          <w:rFonts w:hint="eastAsia"/>
+        </w:rPr>
+      </w:pPr>
+      <w:r>
+        <w:rPr>
+          <w:rFonts w:hint="eastAsia"/>
+        </w:rPr>
+        <w:t>如果推送失败，则因为远程分支比你的本地更新，需要先用</w:t>
+      </w:r>
+      <w:proofErr w:type="spellStart"/>
+      <w:r>
+        <w:rPr>
+          <w:rFonts w:hint="eastAsia"/>
+        </w:rPr>
+        <w:t>git</w:t>
+      </w:r>
+      <w:proofErr w:type="spellEnd"/>
+      <w:r>
+        <w:rPr>
+          <w:rFonts w:hint="eastAsia"/>
+        </w:rPr>
+        <w:t xml:space="preserve"> pull</w:t>
+      </w:r>
+      <w:r>
+        <w:rPr>
+          <w:rFonts w:hint="eastAsia"/>
+        </w:rPr>
+        <w:t>试图合并；</w:t>
+      </w:r>
+    </w:p>
+    <w:p>
+      <w:pPr>
+        <w:pStyle w:val="a3"/>
+        <w:numPr>
+          <w:ilvl w:val="0"/>
+          <w:numId w:val="22"/>
+        </w:numPr>
+        <w:ind w:firstLineChars="0"/>
+        <w:rPr>
+          <w:rFonts w:hint="eastAsia"/>
+        </w:rPr>
+      </w:pPr>
+      <w:r>
+        <w:rPr>
+          <w:rFonts w:hint="eastAsia"/>
+        </w:rPr>
+        <w:t>如果合并有冲突，则解决冲突，并在本地提交；</w:t>
+      </w:r>
+    </w:p>
+    <w:p>
+      <w:pPr>
+        <w:pStyle w:val="a3"/>
+        <w:numPr>
+          <w:ilvl w:val="0"/>
+          <w:numId w:val="22"/>
+        </w:numPr>
+        <w:ind w:firstLineChars="0"/>
+        <w:rPr>
+          <w:rFonts w:hint="eastAsia"/>
+        </w:rPr>
+      </w:pPr>
+      <w:r>
+        <w:rPr>
+          <w:rFonts w:hint="eastAsia"/>
+        </w:rPr>
+        <w:t>没有冲突或者解决</w:t>
+      </w:r>
+      <w:proofErr w:type="gramStart"/>
+      <w:r>
+        <w:rPr>
+          <w:rFonts w:hint="eastAsia"/>
+        </w:rPr>
+        <w:t>掉冲突</w:t>
+      </w:r>
+      <w:proofErr w:type="gramEnd"/>
+      <w:r>
+        <w:rPr>
+          <w:rFonts w:hint="eastAsia"/>
+        </w:rPr>
+        <w:t>后，再用</w:t>
+      </w:r>
+      <w:proofErr w:type="spellStart"/>
+      <w:r>
+        <w:rPr>
+          <w:rFonts w:hint="eastAsia"/>
+        </w:rPr>
+        <w:t>git</w:t>
+      </w:r>
+      <w:proofErr w:type="spellEnd"/>
+      <w:r>
+        <w:rPr>
+          <w:rFonts w:hint="eastAsia"/>
+        </w:rPr>
+        <w:t xml:space="preserve"> push origin &lt;branch-name&gt;</w:t>
+      </w:r>
+      <w:r>
+        <w:rPr>
+          <w:rFonts w:hint="eastAsia"/>
+        </w:rPr>
+        <w:t>推送就能成</w:t>
+      </w:r>
+      <w:r>
+        <w:rPr>
+          <w:rFonts w:hint="eastAsia"/>
+        </w:rPr>
+        <w:lastRenderedPageBreak/>
+        <w:t>功！</w:t>
+      </w:r>
+    </w:p>
+    <w:p>
+      <w:pPr>
+        <w:pStyle w:val="a3"/>
+        <w:numPr>
+          <w:ilvl w:val="0"/>
+          <w:numId w:val="22"/>
+        </w:numPr>
+        <w:ind w:firstLineChars="0"/>
+        <w:rPr>
+          <w:rFonts w:hint="eastAsia"/>
+        </w:rPr>
+      </w:pPr>
+      <w:r>
+        <w:rPr>
+          <w:rFonts w:hint="eastAsia"/>
+        </w:rPr>
+        <w:t>如果</w:t>
+      </w:r>
+      <w:proofErr w:type="spellStart"/>
+      <w:r>
+        <w:rPr>
+          <w:rFonts w:hint="eastAsia"/>
+        </w:rPr>
+        <w:t>git</w:t>
+      </w:r>
+      <w:proofErr w:type="spellEnd"/>
+      <w:r>
+        <w:rPr>
+          <w:rFonts w:hint="eastAsia"/>
+        </w:rPr>
+        <w:t xml:space="preserve"> pull</w:t>
+      </w:r>
+      <w:r>
+        <w:rPr>
+          <w:rFonts w:hint="eastAsia"/>
+        </w:rPr>
+        <w:t>提示</w:t>
+      </w:r>
+      <w:r>
+        <w:rPr>
+          <w:rFonts w:hint="eastAsia"/>
+        </w:rPr>
+        <w:t>no tracking information</w:t>
+      </w:r>
+      <w:r>
+        <w:rPr>
+          <w:rFonts w:hint="eastAsia"/>
+        </w:rPr>
+        <w:t>，则说明本地分支和远程分支的链接关系没有创建，用命令</w:t>
+      </w:r>
+      <w:proofErr w:type="spellStart"/>
+      <w:r>
+        <w:rPr>
+          <w:rFonts w:hint="eastAsia"/>
+        </w:rPr>
+        <w:t>git</w:t>
+      </w:r>
+      <w:proofErr w:type="spellEnd"/>
+      <w:r>
+        <w:rPr>
+          <w:rFonts w:hint="eastAsia"/>
+        </w:rPr>
+        <w:t xml:space="preserve"> branch --set-upstream-to &lt;branch-name&gt; origin/&lt;branch-name&gt;</w:t>
       </w:r>
       <w:r>
         <w:rPr>
@@ -1456,12 +1971,11 @@
     </w:p>
     <w:p>
       <w:pPr>
-        <w:pStyle w:val="a3"/>
+        <w:pStyle w:val="3"/>
         <w:numPr>
-          <w:ilvl w:val="0"/>
-          <w:numId w:val="14"/>
+          <w:ilvl w:val="2"/>
+          <w:numId w:val="1"/>
         </w:numPr>
-        <w:ind w:firstLineChars="0"/>
       </w:pPr>
       <w:r>
         <w:rPr>
@@ -1689,12 +2203,11 @@
     </w:p>
     <w:p>
       <w:pPr>
-        <w:pStyle w:val="a3"/>
+        <w:pStyle w:val="3"/>
         <w:numPr>
-          <w:ilvl w:val="0"/>
-          <w:numId w:val="14"/>
+          <w:ilvl w:val="2"/>
+          <w:numId w:val="1"/>
         </w:numPr>
-        <w:ind w:firstLineChars="0"/>
       </w:pPr>
       <w:r>
         <w:rPr>
@@ -1736,12 +2249,11 @@
     </w:p>
     <w:p>
       <w:pPr>
-        <w:pStyle w:val="a3"/>
+        <w:pStyle w:val="3"/>
         <w:numPr>
-          <w:ilvl w:val="0"/>
-          <w:numId w:val="14"/>
+          <w:ilvl w:val="2"/>
+          <w:numId w:val="1"/>
         </w:numPr>
-        <w:ind w:firstLineChars="0"/>
       </w:pPr>
       <w:r>
         <w:rPr>
@@ -1753,9 +2265,6 @@
     <w:p>
       <w:pPr>
         <w:ind w:firstLine="420"/>
-        <w:rPr>
-          <w:rFonts w:hint="eastAsia"/>
-        </w:rPr>
       </w:pPr>
       <w:r>
         <w:rPr>
@@ -1781,7 +2290,176 @@
         <w:rPr>
           <w:rFonts w:hint="eastAsia"/>
         </w:rPr>
-        <w:t>允许我们在版本的历史之间穿梭，使用命令</w:t>
+        <w:t>允许我们在版本的历史之间穿梭，使用命令：</w:t>
+      </w:r>
+      <w:proofErr w:type="spellStart"/>
+      <w:r>
+        <w:rPr>
+          <w:rFonts w:hint="eastAsia"/>
+        </w:rPr>
+        <w:t>git</w:t>
+      </w:r>
+      <w:proofErr w:type="spellEnd"/>
+      <w:r>
+        <w:rPr>
+          <w:rFonts w:hint="eastAsia"/>
+        </w:rPr>
+        <w:t xml:space="preserve"> reset --hard </w:t>
+      </w:r>
+      <w:r>
+        <w:t>&lt;</w:t>
+      </w:r>
+      <w:r>
+        <w:rPr>
+          <w:rFonts w:hint="eastAsia"/>
+        </w:rPr>
+        <w:t>commit</w:t>
+      </w:r>
+      <w:r>
+        <w:t>-</w:t>
+      </w:r>
+      <w:r>
+        <w:rPr>
+          <w:rFonts w:hint="eastAsia"/>
+        </w:rPr>
+        <w:t>id</w:t>
+      </w:r>
+      <w:r>
+        <w:t>&gt;</w:t>
+      </w:r>
+      <w:r>
+        <w:rPr>
+          <w:rFonts w:hint="eastAsia"/>
+        </w:rPr>
+        <w:t>。</w:t>
+      </w:r>
+    </w:p>
+    <w:p>
+      <w:pPr>
+        <w:ind w:firstLine="420"/>
+      </w:pPr>
+      <w:r>
+        <w:rPr>
+          <w:rFonts w:hint="eastAsia"/>
+        </w:rPr>
+        <w:t>回退前，用</w:t>
+      </w:r>
+      <w:proofErr w:type="spellStart"/>
+      <w:r>
+        <w:rPr>
+          <w:rFonts w:hint="eastAsia"/>
+        </w:rPr>
+        <w:t>git</w:t>
+      </w:r>
+      <w:proofErr w:type="spellEnd"/>
+      <w:r>
+        <w:rPr>
+          <w:rFonts w:hint="eastAsia"/>
+        </w:rPr>
+        <w:t xml:space="preserve"> log</w:t>
+      </w:r>
+      <w:r>
+        <w:rPr>
+          <w:rFonts w:hint="eastAsia"/>
+        </w:rPr>
+        <w:t>可以查看提交历史，以便确定要回退到哪个版本。</w:t>
+      </w:r>
+    </w:p>
+    <w:p>
+      <w:pPr>
+        <w:ind w:firstLine="420"/>
+      </w:pPr>
+      <w:r>
+        <w:rPr>
+          <w:rFonts w:hint="eastAsia"/>
+        </w:rPr>
+        <w:t>要重返未来，用</w:t>
+      </w:r>
+      <w:proofErr w:type="spellStart"/>
+      <w:r>
+        <w:rPr>
+          <w:rFonts w:hint="eastAsia"/>
+        </w:rPr>
+        <w:t>git</w:t>
+      </w:r>
+      <w:proofErr w:type="spellEnd"/>
+      <w:r>
+        <w:rPr>
+          <w:rFonts w:hint="eastAsia"/>
+        </w:rPr>
+        <w:t xml:space="preserve"> </w:t>
+      </w:r>
+      <w:proofErr w:type="spellStart"/>
+      <w:r>
+        <w:rPr>
+          <w:rFonts w:hint="eastAsia"/>
+        </w:rPr>
+        <w:t>reflog</w:t>
+      </w:r>
+      <w:proofErr w:type="spellEnd"/>
+      <w:r>
+        <w:rPr>
+          <w:rFonts w:hint="eastAsia"/>
+        </w:rPr>
+        <w:t>查看命令历史，以便确定要回到未来的哪个版本。</w:t>
+      </w:r>
+    </w:p>
+    <w:p>
+      <w:pPr>
+        <w:ind w:firstLine="420"/>
+      </w:pPr>
+      <w:r>
+        <w:t>注意：回退到上一个版本，</w:t>
+      </w:r>
+      <w:r>
+        <w:rPr>
+          <w:rFonts w:hint="eastAsia"/>
+        </w:rPr>
+        <w:t>&lt;</w:t>
+      </w:r>
+      <w:r>
+        <w:t>commit</w:t>
+      </w:r>
+      <w:r>
+        <w:t>-</w:t>
+      </w:r>
+      <w:r>
+        <w:rPr>
+          <w:rFonts w:hint="eastAsia"/>
+        </w:rPr>
+        <w:t>id</w:t>
+      </w:r>
+      <w:r>
+        <w:rPr>
+          <w:rFonts w:hint="eastAsia"/>
+        </w:rPr>
+        <w:t>&gt;</w:t>
+      </w:r>
+      <w:r>
+        <w:rPr>
+          <w:rFonts w:hint="eastAsia"/>
+        </w:rPr>
+        <w:t>可以用</w:t>
+      </w:r>
+      <w:r>
+        <w:rPr>
+          <w:rFonts w:hint="eastAsia"/>
+        </w:rPr>
+        <w:t>H</w:t>
+      </w:r>
+      <w:r>
+        <w:t>EAD^</w:t>
+      </w:r>
+      <w:r>
+        <w:t>代替。回退到上上</w:t>
+      </w:r>
+      <w:proofErr w:type="gramStart"/>
+      <w:r>
+        <w:t>个</w:t>
+      </w:r>
+      <w:proofErr w:type="gramEnd"/>
+      <w:r>
+        <w:t>版本</w:t>
       </w:r>
       <w:r>
         <w:rPr>
@@ -1789,33 +2467,87 @@
         </w:rPr>
         <w:t>：</w:t>
       </w:r>
-      <w:proofErr w:type="spellStart"/>
-      <w:r>
-        <w:rPr>
-          <w:rFonts w:hint="eastAsia"/>
-        </w:rPr>
+      <w:r>
+        <w:rPr>
+          <w:rFonts w:hint="eastAsia"/>
+        </w:rPr>
+        <w:t>H</w:t>
+      </w:r>
+      <w:r>
+        <w:t>EAD^^</w:t>
+      </w:r>
+      <w:r>
+        <w:rPr>
+          <w:rFonts w:hint="eastAsia"/>
+        </w:rPr>
+        <w:t>；回退到上</w:t>
+      </w:r>
+      <w:r>
+        <w:rPr>
+          <w:rFonts w:hint="eastAsia"/>
+        </w:rPr>
+        <w:t>1</w:t>
+      </w:r>
+      <w:r>
+        <w:t>00</w:t>
+      </w:r>
+      <w:r>
+        <w:rPr>
+          <w:rFonts w:hint="eastAsia"/>
+        </w:rPr>
+        <w:t>个版本：</w:t>
+      </w:r>
+      <w:r>
+        <w:t>HEAD~100</w:t>
+      </w:r>
+      <w:r>
+        <w:rPr>
+          <w:rFonts w:hint="eastAsia"/>
+        </w:rPr>
+        <w:t>。</w:t>
+      </w:r>
+    </w:p>
+    <w:p>
+      <w:pPr>
+        <w:pStyle w:val="3"/>
+        <w:numPr>
+          <w:ilvl w:val="2"/>
+          <w:numId w:val="1"/>
+        </w:numPr>
+      </w:pPr>
+      <w:r>
+        <w:rPr>
+          <w:rFonts w:hint="eastAsia"/>
+        </w:rPr>
+        <w:t>查看本地代码状态</w:t>
+      </w:r>
+    </w:p>
+    <w:p>
+      <w:pPr>
+        <w:ind w:firstLine="420"/>
+      </w:pPr>
+      <w:r>
+        <w:rPr>
+          <w:rFonts w:hint="eastAsia"/>
+        </w:rPr>
+        <w:t>命令：</w:t>
+      </w:r>
+      <w:r>
+        <w:t xml:space="preserve"> </w:t>
+      </w:r>
+      <w:proofErr w:type="spellStart"/>
+      <w:r>
         <w:t>git</w:t>
       </w:r>
       <w:proofErr w:type="spellEnd"/>
       <w:r>
-        <w:rPr>
-          <w:rFonts w:hint="eastAsia"/>
-        </w:rPr>
-        <w:t xml:space="preserve"> reset --hard </w:t>
-      </w:r>
-      <w:r>
-        <w:t>&lt;</w:t>
-      </w:r>
-      <w:proofErr w:type="spellStart"/>
-      <w:r>
-        <w:rPr>
-          <w:rFonts w:hint="eastAsia"/>
-        </w:rPr>
-        <w:t>commit_id</w:t>
-      </w:r>
-      <w:proofErr w:type="spellEnd"/>
-      <w:r>
-        <w:t>&gt;</w:t>
+        <w:t xml:space="preserve"> sta</w:t>
+      </w:r>
+      <w:r>
+        <w:rPr>
+          <w:rFonts w:hint="eastAsia"/>
+        </w:rPr>
+        <w:t>tus</w:t>
       </w:r>
       <w:r>
         <w:rPr>
@@ -1827,171 +2559,166 @@
     <w:p>
       <w:pPr>
         <w:ind w:firstLine="420"/>
-        <w:rPr>
-          <w:rFonts w:hint="eastAsia"/>
-        </w:rPr>
-      </w:pPr>
-      <w:r>
-        <w:rPr>
-          <w:rFonts w:hint="eastAsia"/>
-        </w:rPr>
-        <w:t>回退</w:t>
-      </w:r>
-      <w:r>
-        <w:rPr>
-          <w:rFonts w:hint="eastAsia"/>
-        </w:rPr>
-        <w:t>前，用</w:t>
-      </w:r>
-      <w:proofErr w:type="spellStart"/>
-      <w:r>
-        <w:rPr>
-          <w:rFonts w:hint="eastAsia"/>
-        </w:rPr>
+      </w:pPr>
+      <w:r>
+        <w:rPr>
+          <w:rFonts w:hint="eastAsia"/>
+        </w:rPr>
+        <w:lastRenderedPageBreak/>
+        <w:t>该命令</w:t>
+      </w:r>
+      <w:r>
+        <w:rPr>
+          <w:rFonts w:hint="eastAsia"/>
+        </w:rPr>
+        <w:t>查看工作区、暂存区和</w:t>
+      </w:r>
+      <w:proofErr w:type="gramStart"/>
+      <w:r>
+        <w:rPr>
+          <w:rFonts w:hint="eastAsia"/>
+        </w:rPr>
+        <w:t>本地仓</w:t>
+      </w:r>
+      <w:proofErr w:type="gramEnd"/>
+      <w:r>
+        <w:rPr>
+          <w:rFonts w:hint="eastAsia"/>
+        </w:rPr>
+        <w:t>的状态，</w:t>
+      </w:r>
+      <w:r>
+        <w:rPr>
+          <w:rFonts w:hint="eastAsia"/>
+        </w:rPr>
+        <w:t>可以告诉我们哪些文件</w:t>
+      </w:r>
+      <w:r>
+        <w:rPr>
+          <w:rFonts w:hint="eastAsia"/>
+        </w:rPr>
+        <w:t>是被修改了</w:t>
+      </w:r>
+      <w:r>
+        <w:rPr>
+          <w:rFonts w:hint="eastAsia"/>
+        </w:rPr>
+        <w:t>但还没有提交</w:t>
+      </w:r>
+      <w:r>
+        <w:rPr>
+          <w:rFonts w:hint="eastAsia"/>
+        </w:rPr>
+        <w:t>的</w:t>
+      </w:r>
+      <w:r>
+        <w:rPr>
+          <w:rFonts w:hint="eastAsia"/>
+        </w:rPr>
+        <w:t>。</w:t>
+      </w:r>
+    </w:p>
+    <w:p>
+      <w:pPr>
+        <w:pStyle w:val="3"/>
+        <w:numPr>
+          <w:ilvl w:val="2"/>
+          <w:numId w:val="1"/>
+        </w:numPr>
+      </w:pPr>
+      <w:r>
+        <w:rPr>
+          <w:rFonts w:hint="eastAsia"/>
+        </w:rPr>
+        <w:t>查看代码改动</w:t>
+      </w:r>
+    </w:p>
+    <w:p>
+      <w:pPr>
+        <w:ind w:firstLine="420"/>
+      </w:pPr>
+      <w:r>
+        <w:rPr>
+          <w:rFonts w:hint="eastAsia"/>
+        </w:rPr>
+        <w:t>命令：</w:t>
+      </w:r>
+      <w:proofErr w:type="spellStart"/>
+      <w:r>
+        <w:rPr>
+          <w:rFonts w:hint="eastAsia"/>
+        </w:rPr>
+        <w:t>g</w:t>
+      </w:r>
+      <w:r>
+        <w:t>it</w:t>
+      </w:r>
+      <w:proofErr w:type="spellEnd"/>
+      <w:r>
+        <w:t xml:space="preserve"> diff</w:t>
+      </w:r>
+      <w:r>
+        <w:rPr>
+          <w:rFonts w:hint="eastAsia"/>
+        </w:rPr>
+        <w:t>。</w:t>
+      </w:r>
+    </w:p>
+    <w:p>
+      <w:pPr>
+        <w:ind w:firstLine="420"/>
+      </w:pPr>
+      <w:proofErr w:type="spellStart"/>
+      <w:r>
         <w:t>git</w:t>
       </w:r>
       <w:proofErr w:type="spellEnd"/>
       <w:r>
-        <w:rPr>
-          <w:rFonts w:hint="eastAsia"/>
-        </w:rPr>
-        <w:t xml:space="preserve"> log</w:t>
-      </w:r>
-      <w:r>
-        <w:rPr>
-          <w:rFonts w:hint="eastAsia"/>
-        </w:rPr>
-        <w:t>可以查看提交历史，以便确定要回退到哪个版本。</w:t>
-      </w:r>
-    </w:p>
-    <w:p>
-      <w:pPr>
-        <w:ind w:firstLine="420"/>
-      </w:pPr>
-      <w:r>
-        <w:rPr>
-          <w:rFonts w:hint="eastAsia"/>
-        </w:rPr>
-        <w:t>要重返未来，用</w:t>
-      </w:r>
-      <w:proofErr w:type="spellStart"/>
-      <w:r>
-        <w:rPr>
-          <w:rFonts w:hint="eastAsia"/>
-        </w:rPr>
-        <w:t>git</w:t>
-      </w:r>
-      <w:proofErr w:type="spellEnd"/>
-      <w:r>
-        <w:rPr>
-          <w:rFonts w:hint="eastAsia"/>
-        </w:rPr>
-        <w:t xml:space="preserve"> </w:t>
-      </w:r>
-      <w:proofErr w:type="spellStart"/>
-      <w:r>
-        <w:rPr>
-          <w:rFonts w:hint="eastAsia"/>
-        </w:rPr>
-        <w:t>reflog</w:t>
-      </w:r>
-      <w:proofErr w:type="spellEnd"/>
-      <w:r>
-        <w:rPr>
-          <w:rFonts w:hint="eastAsia"/>
-        </w:rPr>
-        <w:t>查看命令历史，以便确定要回到未来的哪个版本。</w:t>
-      </w:r>
-    </w:p>
-    <w:p>
-      <w:pPr>
-        <w:ind w:firstLine="420"/>
-      </w:pPr>
-      <w:r>
-        <w:t>注意：回退到上一个版本，</w:t>
-      </w:r>
-      <w:r>
-        <w:rPr>
-          <w:rFonts w:hint="eastAsia"/>
-        </w:rPr>
-        <w:t>&lt;</w:t>
-      </w:r>
-      <w:r>
-        <w:t>commit</w:t>
-      </w:r>
-      <w:r>
-        <w:t>号</w:t>
-      </w:r>
-      <w:r>
-        <w:rPr>
-          <w:rFonts w:hint="eastAsia"/>
-        </w:rPr>
-        <w:t>&gt;</w:t>
-      </w:r>
-      <w:r>
-        <w:rPr>
-          <w:rFonts w:hint="eastAsia"/>
-        </w:rPr>
-        <w:t>可以用</w:t>
-      </w:r>
-      <w:r>
-        <w:rPr>
-          <w:rFonts w:hint="eastAsia"/>
-        </w:rPr>
-        <w:t>H</w:t>
-      </w:r>
-      <w:r>
-        <w:t>EAD^</w:t>
-      </w:r>
-      <w:r>
-        <w:t>代替。回退到上上</w:t>
-      </w:r>
-      <w:proofErr w:type="gramStart"/>
-      <w:r>
-        <w:t>个</w:t>
-      </w:r>
-      <w:proofErr w:type="gramEnd"/>
-      <w:r>
-        <w:t>版本就</w:t>
-      </w:r>
-      <w:r>
-        <w:rPr>
-          <w:rFonts w:hint="eastAsia"/>
-        </w:rPr>
-        <w:t>：</w:t>
-      </w:r>
-      <w:r>
-        <w:rPr>
-          <w:rFonts w:hint="eastAsia"/>
-        </w:rPr>
-        <w:t>H</w:t>
-      </w:r>
-      <w:r>
-        <w:t>EAD^^</w:t>
-      </w:r>
-      <w:r>
-        <w:rPr>
-          <w:rFonts w:hint="eastAsia"/>
-        </w:rPr>
-        <w:t>；回退到上</w:t>
-      </w:r>
-      <w:r>
-        <w:rPr>
-          <w:rFonts w:hint="eastAsia"/>
-        </w:rPr>
-        <w:t>1</w:t>
-      </w:r>
-      <w:r>
-        <w:t>00</w:t>
-      </w:r>
-      <w:r>
-        <w:rPr>
-          <w:rFonts w:hint="eastAsia"/>
-        </w:rPr>
-        <w:t>个版本：</w:t>
-      </w:r>
-      <w:r>
-        <w:t>HEAD~100</w:t>
+        <w:t xml:space="preserve"> status</w:t>
+      </w:r>
+      <w:r>
+        <w:rPr>
+          <w:rFonts w:hint="eastAsia"/>
+        </w:rPr>
+        <w:t>只能告诉我们</w:t>
+      </w:r>
+      <w:r>
+        <w:rPr>
+          <w:rFonts w:hint="eastAsia"/>
+        </w:rPr>
+        <w:t>哪些文件被修改了但还没有提交</w:t>
+      </w:r>
+      <w:r>
+        <w:rPr>
+          <w:rFonts w:hint="eastAsia"/>
+        </w:rPr>
+        <w:t>，</w:t>
+      </w:r>
+      <w:proofErr w:type="spellStart"/>
+      <w:r>
+        <w:rPr>
+          <w:rFonts w:hint="eastAsia"/>
+        </w:rPr>
+        <w:t>g</w:t>
+      </w:r>
+      <w:r>
+        <w:t>it</w:t>
+      </w:r>
+      <w:proofErr w:type="spellEnd"/>
+      <w:r>
+        <w:t xml:space="preserve"> diff</w:t>
+      </w:r>
+      <w:r>
+        <w:rPr>
+          <w:rFonts w:hint="eastAsia"/>
+        </w:rPr>
+        <w:t>可以让我们</w:t>
+      </w:r>
+      <w:r>
+        <w:rPr>
+          <w:rFonts w:hint="eastAsia"/>
+        </w:rPr>
+        <w:t>看看具体修改了什么内容</w:t>
       </w:r>
       <w:r>
         <w:rPr>
@@ -2002,222 +2729,16 @@
     </w:p>
     <w:p>
       <w:pPr>
-        <w:pStyle w:val="a3"/>
+        <w:pStyle w:val="3"/>
         <w:numPr>
-          <w:ilvl w:val="0"/>
-          <w:numId w:val="14"/>
+          <w:ilvl w:val="2"/>
+          <w:numId w:val="1"/>
         </w:numPr>
-        <w:ind w:firstLineChars="0"/>
-      </w:pPr>
-      <w:r>
-        <w:rPr>
-          <w:rFonts w:hint="eastAsia"/>
-        </w:rPr>
-        <w:t>查看本地代码状态</w:t>
-      </w:r>
-    </w:p>
-    <w:p>
-      <w:pPr>
-        <w:ind w:firstLine="420"/>
-      </w:pPr>
-      <w:r>
-        <w:rPr>
-          <w:rFonts w:hint="eastAsia"/>
-        </w:rPr>
-        <w:t>命令：</w:t>
-      </w:r>
-      <w:r>
-        <w:t xml:space="preserve"> </w:t>
-      </w:r>
-      <w:proofErr w:type="spellStart"/>
-      <w:r>
-        <w:t>git</w:t>
-      </w:r>
-      <w:proofErr w:type="spellEnd"/>
-      <w:r>
-        <w:t xml:space="preserve"> sta</w:t>
-      </w:r>
-      <w:r>
-        <w:rPr>
-          <w:rFonts w:hint="eastAsia"/>
-        </w:rPr>
-        <w:t>tus</w:t>
-      </w:r>
-      <w:r>
-        <w:rPr>
-          <w:rFonts w:hint="eastAsia"/>
-        </w:rPr>
-        <w:t>。</w:t>
-      </w:r>
-    </w:p>
-    <w:p>
-      <w:pPr>
-        <w:ind w:firstLine="420"/>
-        <w:rPr>
-          <w:rFonts w:hint="eastAsia"/>
-        </w:rPr>
-      </w:pPr>
-      <w:r>
-        <w:rPr>
-          <w:rFonts w:hint="eastAsia"/>
-        </w:rPr>
-        <w:t>该命令可以告诉我们哪些文件</w:t>
-      </w:r>
-      <w:r>
-        <w:rPr>
-          <w:rFonts w:hint="eastAsia"/>
-        </w:rPr>
-        <w:t>是被修改了</w:t>
-      </w:r>
-      <w:r>
-        <w:rPr>
-          <w:rFonts w:hint="eastAsia"/>
-        </w:rPr>
-        <w:t>但还没有提交</w:t>
-      </w:r>
-      <w:r>
-        <w:rPr>
-          <w:rFonts w:hint="eastAsia"/>
-        </w:rPr>
-        <w:t>的</w:t>
-      </w:r>
-      <w:r>
-        <w:rPr>
-          <w:rFonts w:hint="eastAsia"/>
-        </w:rPr>
-        <w:t>。</w:t>
-      </w:r>
-    </w:p>
-    <w:p>
-      <w:pPr>
-        <w:pStyle w:val="a3"/>
-        <w:numPr>
-          <w:ilvl w:val="0"/>
-          <w:numId w:val="14"/>
-        </w:numPr>
-        <w:ind w:firstLineChars="0"/>
-      </w:pPr>
-      <w:r>
-        <w:rPr>
-          <w:rFonts w:hint="eastAsia"/>
-        </w:rPr>
-        <w:t>查看代码改动</w:t>
-      </w:r>
-    </w:p>
-    <w:p>
-      <w:pPr>
-        <w:ind w:firstLine="420"/>
-      </w:pPr>
-      <w:r>
-        <w:rPr>
-          <w:rFonts w:hint="eastAsia"/>
-        </w:rPr>
-        <w:t>命令：</w:t>
-      </w:r>
-      <w:proofErr w:type="spellStart"/>
-      <w:r>
-        <w:rPr>
-          <w:rFonts w:hint="eastAsia"/>
-        </w:rPr>
-        <w:t>g</w:t>
-      </w:r>
-      <w:r>
-        <w:t>it</w:t>
-      </w:r>
-      <w:proofErr w:type="spellEnd"/>
-      <w:r>
-        <w:t xml:space="preserve"> diff</w:t>
-      </w:r>
-      <w:r>
-        <w:rPr>
-          <w:rFonts w:hint="eastAsia"/>
-        </w:rPr>
-        <w:t>。</w:t>
-      </w:r>
-    </w:p>
-    <w:p>
-      <w:pPr>
-        <w:ind w:firstLine="420"/>
-      </w:pPr>
-      <w:proofErr w:type="spellStart"/>
-      <w:r>
-        <w:t>git</w:t>
-      </w:r>
-      <w:proofErr w:type="spellEnd"/>
-      <w:r>
-        <w:t xml:space="preserve"> status</w:t>
-      </w:r>
-      <w:r>
-        <w:rPr>
-          <w:rFonts w:hint="eastAsia"/>
-        </w:rPr>
-        <w:t>只能告诉我们</w:t>
-      </w:r>
-      <w:r>
-        <w:rPr>
-          <w:rFonts w:hint="eastAsia"/>
-        </w:rPr>
-        <w:t>哪些文件</w:t>
-      </w:r>
-      <w:r>
-        <w:rPr>
-          <w:rFonts w:hint="eastAsia"/>
-        </w:rPr>
-        <w:t>被修改了但还没有提交</w:t>
-      </w:r>
-      <w:r>
-        <w:rPr>
-          <w:rFonts w:hint="eastAsia"/>
-        </w:rPr>
-        <w:t>，</w:t>
-      </w:r>
-      <w:proofErr w:type="spellStart"/>
-      <w:r>
-        <w:rPr>
-          <w:rFonts w:hint="eastAsia"/>
-        </w:rPr>
-        <w:t>g</w:t>
-      </w:r>
-      <w:r>
-        <w:t>it</w:t>
-      </w:r>
-      <w:proofErr w:type="spellEnd"/>
-      <w:r>
-        <w:t xml:space="preserve"> diff</w:t>
-      </w:r>
-      <w:r>
-        <w:rPr>
-          <w:rFonts w:hint="eastAsia"/>
-        </w:rPr>
-        <w:t>可以让我们</w:t>
-      </w:r>
-      <w:r>
-        <w:rPr>
-          <w:rFonts w:hint="eastAsia"/>
-        </w:rPr>
-        <w:t>看看具体修改了什么内容</w:t>
-      </w:r>
-      <w:r>
-        <w:rPr>
-          <w:rFonts w:hint="eastAsia"/>
-        </w:rPr>
-        <w:t>。</w:t>
-      </w:r>
-    </w:p>
-    <w:p>
-      <w:pPr>
-        <w:pStyle w:val="a3"/>
-        <w:numPr>
-          <w:ilvl w:val="0"/>
-          <w:numId w:val="14"/>
-        </w:numPr>
-        <w:ind w:firstLineChars="0"/>
-      </w:pPr>
-      <w:r>
-        <w:rPr>
-          <w:rFonts w:hint="eastAsia"/>
-        </w:rPr>
-        <w:lastRenderedPageBreak/>
+      </w:pPr>
+      <w:r>
+        <w:rPr>
+          <w:rFonts w:hint="eastAsia"/>
+        </w:rPr>
         <w:t>撤销修改</w:t>
       </w:r>
     </w:p>
@@ -2229,9 +2750,6 @@
           <w:numId w:val="17"/>
         </w:numPr>
         <w:ind w:firstLineChars="0"/>
-        <w:rPr>
-          <w:rFonts w:hint="eastAsia"/>
-        </w:rPr>
       </w:pPr>
       <w:r>
         <w:rPr>
@@ -2415,17 +2933,45 @@
         <w:rPr>
           <w:rFonts w:hint="eastAsia"/>
         </w:rPr>
-        <w:t>：已经提交了不合适的修改到版本库时，想要撤销本次提交，参考版本回退一节，不过前提是没有推送到远程库。</w:t>
-      </w:r>
-    </w:p>
-    <w:p>
-      <w:pPr>
-        <w:pStyle w:val="a3"/>
+        <w:t>：已经提交了不合适的修改到</w:t>
+      </w:r>
+      <w:proofErr w:type="gramStart"/>
+      <w:r>
+        <w:rPr>
+          <w:rFonts w:hint="eastAsia"/>
+        </w:rPr>
+        <w:t>本地仓且</w:t>
+      </w:r>
+      <w:proofErr w:type="gramEnd"/>
+      <w:r>
+        <w:rPr>
+          <w:rFonts w:hint="eastAsia"/>
+        </w:rPr>
+        <w:t>还没有推送到远程库，想要撤销本次提交，使用</w:t>
+      </w:r>
+      <w:r>
+        <w:rPr>
+          <w:rFonts w:hint="eastAsia"/>
+        </w:rPr>
+        <w:t>3</w:t>
+      </w:r>
+      <w:r>
+        <w:t>.1.3</w:t>
+      </w:r>
+      <w:r>
+        <w:rPr>
+          <w:rFonts w:hint="eastAsia"/>
+        </w:rPr>
+        <w:t>“回退版本”。</w:t>
+      </w:r>
+    </w:p>
+    <w:p>
+      <w:pPr>
+        <w:pStyle w:val="3"/>
         <w:numPr>
-          <w:ilvl w:val="0"/>
-          <w:numId w:val="14"/>
+          <w:ilvl w:val="2"/>
+          <w:numId w:val="1"/>
         </w:numPr>
-        <w:ind w:firstLineChars="0"/>
       </w:pPr>
       <w:r>
         <w:rPr>
@@ -2448,7 +2994,13 @@
         <w:rPr>
           <w:rFonts w:hint="eastAsia"/>
         </w:rPr>
-        <w:t>工作区和版本库就不一致了，</w:t>
+        <w:t>工作区和版本库</w:t>
+      </w:r>
+      <w:r>
+        <w:rPr>
+          <w:rFonts w:hint="eastAsia"/>
+        </w:rPr>
+        <w:t>就不一致了，</w:t>
       </w:r>
       <w:proofErr w:type="spellStart"/>
       <w:r>
@@ -2480,7 +3032,13 @@
         <w:rPr>
           <w:rFonts w:hint="eastAsia"/>
         </w:rPr>
-        <w:t>有两个选择，一是确实要从版本库中删除该文件，那就用命令</w:t>
+        <w:t>有两个选择，一是确实要从版本库</w:t>
+      </w:r>
+      <w:r>
+        <w:rPr>
+          <w:rFonts w:hint="eastAsia"/>
+        </w:rPr>
+        <w:t>中删除该文件，那就用命令</w:t>
       </w:r>
       <w:proofErr w:type="spellStart"/>
       <w:r>
@@ -2566,7 +3124,13 @@
         <w:rPr>
           <w:rFonts w:hint="eastAsia"/>
         </w:rPr>
-        <w:t>错了，因为版本库里还有呢，所以可以很轻松地</w:t>
+        <w:t>错了，好在版本库</w:t>
+      </w:r>
+      <w:r>
+        <w:rPr>
+          <w:rFonts w:hint="eastAsia"/>
+        </w:rPr>
+        <w:t>里还有呢，所以可以很轻松地</w:t>
       </w:r>
       <w:r>
         <w:rPr>
@@ -2603,10 +3167,72 @@
     </w:p>
     <w:p>
       <w:pPr>
-        <w:rPr>
-          <w:rFonts w:hint="eastAsia"/>
-        </w:rPr>
-      </w:pPr>
+        <w:pStyle w:val="3"/>
+        <w:numPr>
+          <w:ilvl w:val="2"/>
+          <w:numId w:val="1"/>
+        </w:numPr>
+      </w:pPr>
+      <w:r>
+        <w:rPr>
+          <w:rFonts w:hint="eastAsia"/>
+        </w:rPr>
+        <w:t>保存某个分支上未提交的工作</w:t>
+      </w:r>
+    </w:p>
+    <w:p>
+      <w:pPr>
+        <w:ind w:firstLine="420"/>
+        <w:rPr>
+          <w:rFonts w:hint="eastAsia"/>
+        </w:rPr>
+      </w:pPr>
+      <w:r>
+        <w:rPr>
+          <w:rFonts w:hint="eastAsia"/>
+        </w:rPr>
+        <w:t>命令：</w:t>
+      </w:r>
+      <w:proofErr w:type="spellStart"/>
+      <w:r>
+        <w:rPr>
+          <w:rFonts w:hint="eastAsia"/>
+        </w:rPr>
+        <w:t>g</w:t>
+      </w:r>
+      <w:r>
+        <w:t>it</w:t>
+      </w:r>
+      <w:proofErr w:type="spellEnd"/>
+      <w:r>
+        <w:t xml:space="preserve"> stash</w:t>
+      </w:r>
+      <w:r>
+        <w:rPr>
+          <w:rFonts w:hint="eastAsia"/>
+        </w:rPr>
+        <w:t>。使用这个命令之后再用</w:t>
+      </w:r>
+      <w:proofErr w:type="spellStart"/>
+      <w:r>
+        <w:rPr>
+          <w:rFonts w:hint="eastAsia"/>
+        </w:rPr>
+        <w:t>g</w:t>
+      </w:r>
+      <w:r>
+        <w:t>it</w:t>
+      </w:r>
+      <w:proofErr w:type="spellEnd"/>
+      <w:r>
+        <w:t xml:space="preserve"> status</w:t>
+      </w:r>
+      <w:r>
+        <w:rPr>
+          <w:rFonts w:hint="eastAsia"/>
+        </w:rPr>
+        <w:t>查看工作区，发现它是干净的。</w:t>
+      </w:r>
     </w:p>
     <w:p>
       <w:pPr>
@@ -2620,17 +3246,17 @@
         <w:rPr>
           <w:rFonts w:hint="eastAsia"/>
         </w:rPr>
+        <w:lastRenderedPageBreak/>
         <w:t>分支操作</w:t>
       </w:r>
     </w:p>
     <w:p>
       <w:pPr>
-        <w:pStyle w:val="a3"/>
+        <w:pStyle w:val="3"/>
         <w:numPr>
-          <w:ilvl w:val="0"/>
-          <w:numId w:val="13"/>
+          <w:ilvl w:val="2"/>
+          <w:numId w:val="1"/>
         </w:numPr>
-        <w:ind w:firstLineChars="0"/>
       </w:pPr>
       <w:r>
         <w:rPr>
@@ -2648,6 +3274,9 @@
     <w:p>
       <w:pPr>
         <w:ind w:firstLine="420"/>
+        <w:rPr>
+          <w:rFonts w:hint="eastAsia"/>
+        </w:rPr>
       </w:pPr>
       <w:r>
         <w:rPr>
@@ -2691,7 +3320,10 @@
         <w:rPr>
           <w:rFonts w:hint="eastAsia"/>
         </w:rPr>
-        <w:t>自己取的开发分支的名字</w:t>
+        <w:t>b</w:t>
+      </w:r>
+      <w:r>
+        <w:t>ranch-name</w:t>
       </w:r>
       <w:r>
         <w:t>&gt;</w:t>
@@ -2736,37 +3368,69 @@
         </w:rPr>
         <w:t>。</w:t>
       </w:r>
+      <w:r>
+        <w:rPr>
+          <w:rFonts w:hint="eastAsia"/>
+        </w:rPr>
+        <w:t>注意：</w:t>
+      </w:r>
+      <w:r>
+        <w:rPr>
+          <w:rFonts w:hint="eastAsia"/>
+        </w:rPr>
+        <w:t>-b</w:t>
+      </w:r>
+      <w:r>
+        <w:rPr>
+          <w:rFonts w:hint="eastAsia"/>
+        </w:rPr>
+        <w:t>参数表示根据当前分支的内容创建新的分支并切换分支。如果只是切换分支，去除</w:t>
+      </w:r>
+      <w:r>
+        <w:rPr>
+          <w:rFonts w:hint="eastAsia"/>
+        </w:rPr>
+        <w:t>-</w:t>
+      </w:r>
+      <w:r>
+        <w:t>b</w:t>
+      </w:r>
+      <w:r>
+        <w:rPr>
+          <w:rFonts w:hint="eastAsia"/>
+        </w:rPr>
+        <w:t>参数。</w:t>
+      </w:r>
     </w:p>
     <w:p>
       <w:pPr>
         <w:ind w:firstLine="420"/>
-      </w:pPr>
-      <w:r>
-        <w:rPr>
-          <w:rFonts w:hint="eastAsia"/>
-        </w:rPr>
-        <w:t>注意：</w:t>
-      </w:r>
-      <w:r>
-        <w:rPr>
-          <w:rFonts w:hint="eastAsia"/>
-        </w:rPr>
-        <w:t>-b</w:t>
-      </w:r>
-      <w:r>
-        <w:rPr>
-          <w:rFonts w:hint="eastAsia"/>
-        </w:rPr>
-        <w:t>参数表示根据当前分支的内容创建新的分支并切换分支。如果只是切换分支，去除</w:t>
-      </w:r>
-      <w:r>
-        <w:rPr>
-          <w:rFonts w:hint="eastAsia"/>
-        </w:rPr>
-        <w:t>-</w:t>
-      </w:r>
-      <w:r>
-        <w:t>b</w:t>
+        <w:rPr>
+          <w:rFonts w:hint="eastAsia"/>
+        </w:rPr>
+      </w:pPr>
+      <w:r>
+        <w:rPr>
+          <w:rFonts w:hint="eastAsia"/>
+        </w:rPr>
+        <w:t>也可以用这个命令：</w:t>
+      </w:r>
+      <w:proofErr w:type="spellStart"/>
+      <w:r>
+        <w:t>git</w:t>
+      </w:r>
+      <w:proofErr w:type="spellEnd"/>
+      <w:r>
+        <w:t xml:space="preserve"> switch -c &lt;branch-name&gt;</w:t>
+      </w:r>
+      <w:r>
+        <w:rPr>
+          <w:rFonts w:hint="eastAsia"/>
+        </w:rPr>
+        <w:t>。如果只是切换分支，去除</w:t>
+      </w:r>
+      <w:r>
+        <w:t>-c</w:t>
       </w:r>
       <w:r>
         <w:rPr>
@@ -2777,12 +3441,11 @@
     </w:p>
     <w:p>
       <w:pPr>
-        <w:pStyle w:val="a3"/>
+        <w:pStyle w:val="3"/>
         <w:numPr>
-          <w:ilvl w:val="0"/>
-          <w:numId w:val="13"/>
+          <w:ilvl w:val="2"/>
+          <w:numId w:val="1"/>
         </w:numPr>
-        <w:ind w:firstLineChars="0"/>
       </w:pPr>
       <w:r>
         <w:rPr>
@@ -2816,20 +3479,22 @@
         <w:t xml:space="preserve"> branch –d </w:t>
       </w:r>
       <w:r>
-        <w:rPr>
-          <w:rFonts w:hint="eastAsia"/>
-        </w:rPr>
-        <w:t>分支名。</w:t>
-      </w:r>
-    </w:p>
-    <w:p>
-      <w:pPr>
-        <w:pStyle w:val="a3"/>
+        <w:t>&lt;branch-name&gt;</w:t>
+      </w:r>
+      <w:r>
+        <w:rPr>
+          <w:rFonts w:hint="eastAsia"/>
+        </w:rPr>
+        <w:t>。</w:t>
+      </w:r>
+    </w:p>
+    <w:p>
+      <w:pPr>
+        <w:pStyle w:val="3"/>
         <w:numPr>
-          <w:ilvl w:val="0"/>
-          <w:numId w:val="13"/>
+          <w:ilvl w:val="2"/>
+          <w:numId w:val="1"/>
         </w:numPr>
-        <w:ind w:firstLineChars="0"/>
       </w:pPr>
       <w:r>
         <w:rPr>
@@ -2911,12 +3576,11 @@
     </w:p>
     <w:p>
       <w:pPr>
-        <w:pStyle w:val="a3"/>
+        <w:pStyle w:val="3"/>
         <w:numPr>
-          <w:ilvl w:val="0"/>
-          <w:numId w:val="13"/>
+          <w:ilvl w:val="2"/>
+          <w:numId w:val="1"/>
         </w:numPr>
-        <w:ind w:firstLineChars="0"/>
       </w:pPr>
       <w:r>
         <w:rPr>
@@ -2951,8 +3615,7 @@
     </w:p>
     <w:p>
       <w:pPr>
-        <w:pStyle w:val="a3"/>
-        <w:ind w:left="420" w:firstLineChars="0" w:firstLine="0"/>
+        <w:ind w:firstLine="420"/>
       </w:pPr>
       <w:r>
         <w:rPr>
@@ -2966,7 +3629,10 @@
       </w:r>
       <w:proofErr w:type="spellEnd"/>
       <w:r>
-        <w:t xml:space="preserve"> merge dev</w:t>
+        <w:t xml:space="preserve"> merge </w:t>
+      </w:r>
+      <w:r>
+        <w:t>&lt;branch-name&gt;</w:t>
       </w:r>
       <w:r>
         <w:rPr>
@@ -2974,11 +3640,120 @@
         </w:rPr>
         <w:t>。</w:t>
       </w:r>
+      <w:r>
+        <w:rPr>
+          <w:rFonts w:hint="eastAsia"/>
+        </w:rPr>
+        <w:t>注意：如果添加</w:t>
+      </w:r>
+      <w:r>
+        <w:rPr>
+          <w:rFonts w:hint="eastAsia"/>
+        </w:rPr>
+        <w:t>--no-</w:t>
+      </w:r>
+      <w:proofErr w:type="spellStart"/>
+      <w:r>
+        <w:rPr>
+          <w:rFonts w:hint="eastAsia"/>
+        </w:rPr>
+        <w:t>ff</w:t>
+      </w:r>
+      <w:proofErr w:type="spellEnd"/>
+      <w:r>
+        <w:rPr>
+          <w:rFonts w:hint="eastAsia"/>
+        </w:rPr>
+        <w:t>参数就可以用普通模式合并，合并后</w:t>
+      </w:r>
+      <w:r>
+        <w:rPr>
+          <w:rFonts w:hint="eastAsia"/>
+        </w:rPr>
+        <w:t>可以从历史记录中</w:t>
+      </w:r>
+      <w:r>
+        <w:rPr>
+          <w:rFonts w:hint="eastAsia"/>
+        </w:rPr>
+        <w:t>看出来曾经做过合并，而</w:t>
+      </w:r>
+      <w:r>
+        <w:rPr>
+          <w:rFonts w:hint="eastAsia"/>
+        </w:rPr>
+        <w:t>不添加这个参数就是</w:t>
+      </w:r>
+      <w:r>
+        <w:rPr>
+          <w:rFonts w:hint="eastAsia"/>
+        </w:rPr>
+        <w:t>fast forward</w:t>
+      </w:r>
+      <w:r>
+        <w:rPr>
+          <w:rFonts w:hint="eastAsia"/>
+        </w:rPr>
+        <w:t>合并</w:t>
+      </w:r>
+      <w:r>
+        <w:rPr>
+          <w:rFonts w:hint="eastAsia"/>
+        </w:rPr>
+        <w:t>，</w:t>
+      </w:r>
+      <w:r>
+        <w:rPr>
+          <w:rFonts w:hint="eastAsia"/>
+        </w:rPr>
+        <w:t>从历史记录中</w:t>
+      </w:r>
+      <w:r>
+        <w:rPr>
+          <w:rFonts w:hint="eastAsia"/>
+        </w:rPr>
+        <w:t>看不出来曾经做过合并。</w:t>
+      </w:r>
     </w:p>
     <w:p>
       <w:pPr>
         <w:ind w:firstLine="420"/>
         <w:rPr>
+          <w:rFonts w:hint="eastAsia"/>
+        </w:rPr>
+      </w:pPr>
+      <w:r>
+        <w:rPr>
+          <w:rFonts w:hint="eastAsia"/>
+        </w:rPr>
+        <w:t>示例：</w:t>
+      </w:r>
+      <w:proofErr w:type="spellStart"/>
+      <w:proofErr w:type="gramStart"/>
+      <w:r>
+        <w:t>git</w:t>
+      </w:r>
+      <w:proofErr w:type="spellEnd"/>
+      <w:proofErr w:type="gramEnd"/>
+      <w:r>
+        <w:t xml:space="preserve"> merge --no-</w:t>
+      </w:r>
+      <w:proofErr w:type="spellStart"/>
+      <w:r>
+        <w:t>ff</w:t>
+      </w:r>
+      <w:proofErr w:type="spellEnd"/>
+      <w:r>
+        <w:t xml:space="preserve"> -m "merged bug fix 101" bug</w:t>
+      </w:r>
+      <w:r>
+        <w:t>-101</w:t>
+      </w:r>
+    </w:p>
+    <w:p>
+      <w:pPr>
+        <w:ind w:firstLine="420"/>
+        <w:rPr>
           <w:b/>
         </w:rPr>
       </w:pPr>
@@ -3031,117 +3806,117 @@
       </w:pPr>
       <w:proofErr w:type="spellStart"/>
       <w:r>
+        <w:t>Git</w:t>
+      </w:r>
+      <w:proofErr w:type="spellEnd"/>
+      <w:r>
+        <w:rPr>
+          <w:rFonts w:hint="eastAsia"/>
+        </w:rPr>
+        <w:t>将我们的每次提交</w:t>
+      </w:r>
+      <w:r>
+        <w:rPr>
+          <w:rFonts w:hint="eastAsia"/>
+        </w:rPr>
+        <w:t>串成一条时间线，这条时间线就是一个分支，如果只有一条时间线，</w:t>
+      </w:r>
+      <w:proofErr w:type="spellStart"/>
+      <w:r>
+        <w:t>Git</w:t>
+      </w:r>
+      <w:proofErr w:type="spellEnd"/>
+      <w:r>
+        <w:rPr>
+          <w:rFonts w:hint="eastAsia"/>
+        </w:rPr>
+        <w:t>管它叫主分支</w:t>
+      </w:r>
+      <w:r>
+        <w:rPr>
+          <w:rFonts w:hint="eastAsia"/>
+        </w:rPr>
+        <w:t>master</w:t>
+      </w:r>
+      <w:r>
+        <w:rPr>
+          <w:rFonts w:hint="eastAsia"/>
+        </w:rPr>
+        <w:t>。</w:t>
+      </w:r>
+      <w:r>
+        <w:rPr>
+          <w:rFonts w:hint="eastAsia"/>
+        </w:rPr>
+        <w:t>m</w:t>
+      </w:r>
+      <w:r>
+        <w:rPr>
+          <w:rFonts w:hint="eastAsia"/>
+        </w:rPr>
+        <w:t>aster</w:t>
+      </w:r>
+      <w:r>
+        <w:rPr>
+          <w:rFonts w:hint="eastAsia"/>
+        </w:rPr>
+        <w:t>指针指向</w:t>
+      </w:r>
+      <w:r>
+        <w:rPr>
+          <w:rFonts w:hint="eastAsia"/>
+        </w:rPr>
+        <w:t>最新</w:t>
+      </w:r>
+      <w:r>
+        <w:rPr>
+          <w:rFonts w:hint="eastAsia"/>
+        </w:rPr>
+        <w:t>提交</w:t>
+      </w:r>
+      <w:r>
+        <w:rPr>
+          <w:rFonts w:hint="eastAsia"/>
+        </w:rPr>
+        <w:t>点</w:t>
+      </w:r>
+      <w:r>
+        <w:rPr>
+          <w:rFonts w:hint="eastAsia"/>
+        </w:rPr>
+        <w:t>，</w:t>
+      </w:r>
+      <w:r>
+        <w:rPr>
+          <w:rFonts w:hint="eastAsia"/>
+        </w:rPr>
+        <w:t>H</w:t>
+      </w:r>
+      <w:r>
+        <w:t>EAD</w:t>
+      </w:r>
+      <w:r>
+        <w:rPr>
+          <w:rFonts w:hint="eastAsia"/>
+        </w:rPr>
+        <w:t>指针指向当前分支</w:t>
+      </w:r>
+      <w:r>
+        <w:rPr>
+          <w:rFonts w:hint="eastAsia"/>
+        </w:rPr>
+        <w:t>的提交点：</w:t>
+      </w:r>
+    </w:p>
+    <w:p>
+      <w:pPr>
+        <w:jc w:val="center"/>
+      </w:pPr>
+      <w:r>
+        <w:rPr>
+          <w:noProof/>
+        </w:rPr>
         <w:lastRenderedPageBreak/>
-        <w:t>Git</w:t>
-      </w:r>
-      <w:proofErr w:type="spellEnd"/>
-      <w:r>
-        <w:rPr>
-          <w:rFonts w:hint="eastAsia"/>
-        </w:rPr>
-        <w:t>将我们的每次提交</w:t>
-      </w:r>
-      <w:r>
-        <w:rPr>
-          <w:rFonts w:hint="eastAsia"/>
-        </w:rPr>
-        <w:t>串成一条时间线，这条时间线就是一个分支，如果只有一条时间线，</w:t>
-      </w:r>
-      <w:proofErr w:type="spellStart"/>
-      <w:r>
-        <w:t>Git</w:t>
-      </w:r>
-      <w:proofErr w:type="spellEnd"/>
-      <w:r>
-        <w:rPr>
-          <w:rFonts w:hint="eastAsia"/>
-        </w:rPr>
-        <w:t>管它叫主分支</w:t>
-      </w:r>
-      <w:r>
-        <w:rPr>
-          <w:rFonts w:hint="eastAsia"/>
-        </w:rPr>
-        <w:t>master</w:t>
-      </w:r>
-      <w:r>
-        <w:rPr>
-          <w:rFonts w:hint="eastAsia"/>
-        </w:rPr>
-        <w:t>。</w:t>
-      </w:r>
-      <w:r>
-        <w:rPr>
-          <w:rFonts w:hint="eastAsia"/>
-        </w:rPr>
-        <w:t>m</w:t>
-      </w:r>
-      <w:r>
-        <w:rPr>
-          <w:rFonts w:hint="eastAsia"/>
-        </w:rPr>
-        <w:t>aster</w:t>
-      </w:r>
-      <w:r>
-        <w:rPr>
-          <w:rFonts w:hint="eastAsia"/>
-        </w:rPr>
-        <w:t>指针指向</w:t>
-      </w:r>
-      <w:r>
-        <w:rPr>
-          <w:rFonts w:hint="eastAsia"/>
-        </w:rPr>
-        <w:t>最新</w:t>
-      </w:r>
-      <w:r>
-        <w:rPr>
-          <w:rFonts w:hint="eastAsia"/>
-        </w:rPr>
-        <w:t>提交</w:t>
-      </w:r>
-      <w:r>
-        <w:rPr>
-          <w:rFonts w:hint="eastAsia"/>
-        </w:rPr>
-        <w:t>点</w:t>
-      </w:r>
-      <w:r>
-        <w:rPr>
-          <w:rFonts w:hint="eastAsia"/>
-        </w:rPr>
-        <w:t>，</w:t>
-      </w:r>
-      <w:r>
-        <w:rPr>
-          <w:rFonts w:hint="eastAsia"/>
-        </w:rPr>
-        <w:t>H</w:t>
-      </w:r>
-      <w:r>
-        <w:t>EAD</w:t>
-      </w:r>
-      <w:r>
-        <w:rPr>
-          <w:rFonts w:hint="eastAsia"/>
-        </w:rPr>
-        <w:t>指针指向当前分支</w:t>
-      </w:r>
-      <w:r>
-        <w:rPr>
-          <w:rFonts w:hint="eastAsia"/>
-        </w:rPr>
-        <w:t>的提交点：</w:t>
-      </w:r>
-    </w:p>
-    <w:p>
-      <w:pPr>
-        <w:jc w:val="center"/>
-      </w:pPr>
-      <w:r>
-        <w:rPr>
-          <w:noProof/>
-        </w:rPr>
         <w:drawing>
           <wp:inline distT="0" distB="0" distL="0" distR="0" wp14:anchorId="285B6C07" wp14:editId="255F9594">
             <wp:extent cx="3257550" cy="1724025"/>
@@ -3751,17 +4526,17 @@
     </w:p>
     <w:p>
       <w:pPr>
-        <w:pStyle w:val="a3"/>
+        <w:pStyle w:val="3"/>
         <w:numPr>
-          <w:ilvl w:val="0"/>
-          <w:numId w:val="13"/>
+          <w:ilvl w:val="2"/>
+          <w:numId w:val="1"/>
         </w:numPr>
-        <w:ind w:firstLineChars="0"/>
-      </w:pPr>
-      <w:r>
-        <w:rPr>
-          <w:rFonts w:hint="eastAsia"/>
-        </w:rPr>
+      </w:pPr>
+      <w:r>
+        <w:rPr>
+          <w:rFonts w:hint="eastAsia"/>
+        </w:rPr>
+        <w:lastRenderedPageBreak/>
         <w:t>解决分支合并时的冲突</w:t>
       </w:r>
     </w:p>
@@ -3773,7 +4548,6 @@
         <w:rPr>
           <w:rFonts w:hint="eastAsia"/>
         </w:rPr>
-        <w:lastRenderedPageBreak/>
         <w:t>当</w:t>
       </w:r>
       <w:proofErr w:type="spellStart"/>
@@ -4112,6 +4886,7 @@
         <w:rPr>
           <w:noProof/>
         </w:rPr>
+        <w:lastRenderedPageBreak/>
         <w:drawing>
           <wp:inline distT="0" distB="0" distL="0" distR="0" wp14:anchorId="50C9B283" wp14:editId="276FC18E">
             <wp:extent cx="5274310" cy="2696845"/>
@@ -4151,17 +4926,620 @@
     </w:p>
     <w:p>
       <w:pPr>
-        <w:rPr>
-          <w:rFonts w:hint="eastAsia"/>
-        </w:rPr>
-      </w:pPr>
-    </w:p>
-    <w:p>
-      <w:pPr>
-        <w:rPr>
-          <w:rFonts w:hint="eastAsia"/>
-        </w:rPr>
-      </w:pPr>
+        <w:pStyle w:val="3"/>
+        <w:numPr>
+          <w:ilvl w:val="2"/>
+          <w:numId w:val="1"/>
+        </w:numPr>
+      </w:pPr>
+      <w:r>
+        <w:t>B</w:t>
+      </w:r>
+      <w:r>
+        <w:rPr>
+          <w:rFonts w:hint="eastAsia"/>
+        </w:rPr>
+        <w:t>ug</w:t>
+      </w:r>
+      <w:r>
+        <w:rPr>
+          <w:rFonts w:hint="eastAsia"/>
+        </w:rPr>
+        <w:t>分支</w:t>
+      </w:r>
+    </w:p>
+    <w:p>
+      <w:pPr>
+        <w:ind w:firstLine="420"/>
+      </w:pPr>
+      <w:r>
+        <w:rPr>
+          <w:rFonts w:hint="eastAsia"/>
+        </w:rPr>
+        <w:t>每个</w:t>
+      </w:r>
+      <w:r>
+        <w:rPr>
+          <w:rFonts w:hint="eastAsia"/>
+        </w:rPr>
+        <w:t>bug</w:t>
+      </w:r>
+      <w:r>
+        <w:rPr>
+          <w:rFonts w:hint="eastAsia"/>
+        </w:rPr>
+        <w:t>都可以通过一个新的临时分支来修复，修复后，合并分支，然后将临时分支删除。</w:t>
+      </w:r>
+    </w:p>
+    <w:p>
+      <w:pPr>
+        <w:pStyle w:val="a3"/>
+        <w:numPr>
+          <w:ilvl w:val="0"/>
+          <w:numId w:val="19"/>
+        </w:numPr>
+        <w:ind w:firstLineChars="0"/>
+      </w:pPr>
+      <w:r>
+        <w:rPr>
+          <w:rFonts w:hint="eastAsia"/>
+        </w:rPr>
+        <w:t>如果在接到修复</w:t>
+      </w:r>
+      <w:r>
+        <w:rPr>
+          <w:rFonts w:hint="eastAsia"/>
+        </w:rPr>
+        <w:t>bug</w:t>
+      </w:r>
+      <w:r>
+        <w:rPr>
+          <w:rFonts w:hint="eastAsia"/>
+        </w:rPr>
+        <w:t>任务时，</w:t>
+      </w:r>
+      <w:r>
+        <w:rPr>
+          <w:rFonts w:hint="eastAsia"/>
+        </w:rPr>
+        <w:t>dev</w:t>
+      </w:r>
+      <w:r>
+        <w:rPr>
+          <w:rFonts w:hint="eastAsia"/>
+        </w:rPr>
+        <w:t>分支上的进行的工作还没完成也没提交，可以用</w:t>
+      </w:r>
+      <w:proofErr w:type="spellStart"/>
+      <w:r>
+        <w:rPr>
+          <w:rFonts w:hint="eastAsia"/>
+        </w:rPr>
+        <w:t>g</w:t>
+      </w:r>
+      <w:r>
+        <w:t>it</w:t>
+      </w:r>
+      <w:proofErr w:type="spellEnd"/>
+      <w:r>
+        <w:t xml:space="preserve"> stash</w:t>
+      </w:r>
+      <w:r>
+        <w:rPr>
+          <w:rFonts w:hint="eastAsia"/>
+        </w:rPr>
+        <w:t>将当前工作现场储藏起来。</w:t>
+      </w:r>
+      <w:r>
+        <w:rPr>
+          <w:rFonts w:hint="eastAsia"/>
+        </w:rPr>
+        <w:t>只有提交工作或储藏工作后，我们才能从</w:t>
+      </w:r>
+      <w:r>
+        <w:rPr>
+          <w:rFonts w:hint="eastAsia"/>
+        </w:rPr>
+        <w:t>dev</w:t>
+      </w:r>
+      <w:r>
+        <w:rPr>
+          <w:rFonts w:hint="eastAsia"/>
+        </w:rPr>
+        <w:t>分支切换到</w:t>
+      </w:r>
+      <w:r>
+        <w:rPr>
+          <w:rFonts w:hint="eastAsia"/>
+        </w:rPr>
+        <w:t>master</w:t>
+      </w:r>
+      <w:r>
+        <w:rPr>
+          <w:rFonts w:hint="eastAsia"/>
+        </w:rPr>
+        <w:t>分支。</w:t>
+      </w:r>
+    </w:p>
+    <w:p>
+      <w:pPr>
+        <w:pStyle w:val="a3"/>
+        <w:numPr>
+          <w:ilvl w:val="0"/>
+          <w:numId w:val="19"/>
+        </w:numPr>
+        <w:ind w:firstLineChars="0"/>
+      </w:pPr>
+      <w:r>
+        <w:rPr>
+          <w:rFonts w:hint="eastAsia"/>
+        </w:rPr>
+        <w:t>然后切换到</w:t>
+      </w:r>
+      <w:r>
+        <w:rPr>
+          <w:rFonts w:hint="eastAsia"/>
+        </w:rPr>
+        <w:t>master</w:t>
+      </w:r>
+      <w:r>
+        <w:rPr>
+          <w:rFonts w:hint="eastAsia"/>
+        </w:rPr>
+        <w:t>分支，并从</w:t>
+      </w:r>
+      <w:r>
+        <w:rPr>
+          <w:rFonts w:hint="eastAsia"/>
+        </w:rPr>
+        <w:t>master</w:t>
+      </w:r>
+      <w:r>
+        <w:rPr>
+          <w:rFonts w:hint="eastAsia"/>
+        </w:rPr>
+        <w:t>分支创建并切换</w:t>
+      </w:r>
+      <w:r>
+        <w:rPr>
+          <w:rFonts w:hint="eastAsia"/>
+        </w:rPr>
+        <w:t>bug</w:t>
+      </w:r>
+      <w:r>
+        <w:rPr>
+          <w:rFonts w:hint="eastAsia"/>
+        </w:rPr>
+        <w:t>分支：</w:t>
+      </w:r>
+      <w:proofErr w:type="spellStart"/>
+      <w:r>
+        <w:t>git</w:t>
+      </w:r>
+      <w:proofErr w:type="spellEnd"/>
+      <w:r>
+        <w:t xml:space="preserve"> checkout –b bug</w:t>
+      </w:r>
+      <w:r>
+        <w:rPr>
+          <w:rFonts w:hint="eastAsia"/>
+        </w:rPr>
+        <w:t>。</w:t>
+      </w:r>
+    </w:p>
+    <w:p>
+      <w:pPr>
+        <w:pStyle w:val="a3"/>
+        <w:numPr>
+          <w:ilvl w:val="0"/>
+          <w:numId w:val="19"/>
+        </w:numPr>
+        <w:ind w:firstLineChars="0"/>
+      </w:pPr>
+      <w:r>
+        <w:rPr>
+          <w:rFonts w:hint="eastAsia"/>
+        </w:rPr>
+        <w:t>修复完成后，切换到</w:t>
+      </w:r>
+      <w:r>
+        <w:rPr>
+          <w:rFonts w:hint="eastAsia"/>
+        </w:rPr>
+        <w:t>master</w:t>
+      </w:r>
+      <w:r>
+        <w:rPr>
+          <w:rFonts w:hint="eastAsia"/>
+        </w:rPr>
+        <w:t>分支，并完成合并，最后删除</w:t>
+      </w:r>
+      <w:r>
+        <w:rPr>
+          <w:rFonts w:hint="eastAsia"/>
+        </w:rPr>
+        <w:t>bug</w:t>
+      </w:r>
+      <w:r>
+        <w:rPr>
+          <w:rFonts w:hint="eastAsia"/>
+        </w:rPr>
+        <w:t>分支</w:t>
+      </w:r>
+      <w:r>
+        <w:rPr>
+          <w:rFonts w:hint="eastAsia"/>
+        </w:rPr>
+        <w:t>。</w:t>
+      </w:r>
+    </w:p>
+    <w:p>
+      <w:pPr>
+        <w:pStyle w:val="a3"/>
+        <w:numPr>
+          <w:ilvl w:val="0"/>
+          <w:numId w:val="19"/>
+        </w:numPr>
+        <w:ind w:firstLineChars="0"/>
+      </w:pPr>
+      <w:r>
+        <w:rPr>
+          <w:rFonts w:hint="eastAsia"/>
+        </w:rPr>
+        <w:t>接着回</w:t>
+      </w:r>
+      <w:r>
+        <w:rPr>
+          <w:rFonts w:hint="eastAsia"/>
+        </w:rPr>
+        <w:t>dev</w:t>
+      </w:r>
+      <w:r>
+        <w:rPr>
+          <w:rFonts w:hint="eastAsia"/>
+        </w:rPr>
+        <w:t>干活。但是现在工作区是干净的，得把工作现场恢复。首先用</w:t>
+      </w:r>
+      <w:proofErr w:type="spellStart"/>
+      <w:r>
+        <w:rPr>
+          <w:rFonts w:hint="eastAsia"/>
+        </w:rPr>
+        <w:t>g</w:t>
+      </w:r>
+      <w:r>
+        <w:t>it</w:t>
+      </w:r>
+      <w:proofErr w:type="spellEnd"/>
+      <w:r>
+        <w:t xml:space="preserve"> stash list</w:t>
+      </w:r>
+      <w:r>
+        <w:rPr>
+          <w:rFonts w:hint="eastAsia"/>
+        </w:rPr>
+        <w:t>命令查看一下工作现场储藏在哪里了，然后可以用两种办法恢复：</w:t>
+      </w:r>
+      <w:proofErr w:type="spellStart"/>
+      <w:r>
+        <w:rPr>
+          <w:rFonts w:hint="eastAsia"/>
+        </w:rPr>
+        <w:t>g</w:t>
+      </w:r>
+      <w:r>
+        <w:t>it</w:t>
+      </w:r>
+      <w:proofErr w:type="spellEnd"/>
+      <w:r>
+        <w:t xml:space="preserve"> stash apply</w:t>
+      </w:r>
+      <w:r>
+        <w:rPr>
+          <w:rFonts w:hint="eastAsia"/>
+        </w:rPr>
+        <w:t>恢复</w:t>
+      </w:r>
+      <w:r>
+        <w:rPr>
+          <w:rFonts w:hint="eastAsia"/>
+        </w:rPr>
+        <w:t>stash</w:t>
+      </w:r>
+      <w:r>
+        <w:rPr>
+          <w:rFonts w:hint="eastAsia"/>
+        </w:rPr>
+        <w:t>内容但不删除</w:t>
+      </w:r>
+      <w:r>
+        <w:rPr>
+          <w:rFonts w:hint="eastAsia"/>
+        </w:rPr>
+        <w:t>stash</w:t>
+      </w:r>
+      <w:r>
+        <w:rPr>
+          <w:rFonts w:hint="eastAsia"/>
+        </w:rPr>
+        <w:t>内容，可以用</w:t>
+      </w:r>
+      <w:proofErr w:type="spellStart"/>
+      <w:r>
+        <w:rPr>
+          <w:rFonts w:hint="eastAsia"/>
+        </w:rPr>
+        <w:t>g</w:t>
+      </w:r>
+      <w:r>
+        <w:t>it</w:t>
+      </w:r>
+      <w:proofErr w:type="spellEnd"/>
+      <w:r>
+        <w:t xml:space="preserve"> stash drop</w:t>
+      </w:r>
+      <w:r>
+        <w:rPr>
+          <w:rFonts w:hint="eastAsia"/>
+        </w:rPr>
+        <w:t>删除；</w:t>
+      </w:r>
+      <w:proofErr w:type="spellStart"/>
+      <w:r>
+        <w:rPr>
+          <w:rFonts w:hint="eastAsia"/>
+        </w:rPr>
+        <w:t>git</w:t>
+      </w:r>
+      <w:proofErr w:type="spellEnd"/>
+      <w:r>
+        <w:t xml:space="preserve"> </w:t>
+      </w:r>
+      <w:r>
+        <w:rPr>
+          <w:rFonts w:hint="eastAsia"/>
+        </w:rPr>
+        <w:t>stash</w:t>
+      </w:r>
+      <w:r>
+        <w:t xml:space="preserve"> pop</w:t>
+      </w:r>
+      <w:r>
+        <w:rPr>
+          <w:rFonts w:hint="eastAsia"/>
+        </w:rPr>
+        <w:t>恢复</w:t>
+      </w:r>
+      <w:r>
+        <w:rPr>
+          <w:rFonts w:hint="eastAsia"/>
+        </w:rPr>
+        <w:t>stash</w:t>
+      </w:r>
+      <w:r>
+        <w:rPr>
+          <w:rFonts w:hint="eastAsia"/>
+        </w:rPr>
+        <w:t>内容且删除</w:t>
+      </w:r>
+      <w:r>
+        <w:rPr>
+          <w:rFonts w:hint="eastAsia"/>
+        </w:rPr>
+        <w:t>stash</w:t>
+      </w:r>
+      <w:r>
+        <w:rPr>
+          <w:rFonts w:hint="eastAsia"/>
+        </w:rPr>
+        <w:t>内容。</w:t>
+      </w:r>
+    </w:p>
+    <w:p>
+      <w:pPr>
+        <w:pStyle w:val="a3"/>
+        <w:numPr>
+          <w:ilvl w:val="0"/>
+          <w:numId w:val="19"/>
+        </w:numPr>
+        <w:ind w:firstLineChars="0"/>
+      </w:pPr>
+      <w:r>
+        <w:rPr>
+          <w:rFonts w:hint="eastAsia"/>
+        </w:rPr>
+        <w:t>由于</w:t>
+      </w:r>
+      <w:r>
+        <w:rPr>
+          <w:rFonts w:hint="eastAsia"/>
+        </w:rPr>
+        <w:t>bug</w:t>
+      </w:r>
+      <w:r>
+        <w:rPr>
+          <w:rFonts w:hint="eastAsia"/>
+        </w:rPr>
+        <w:t>分支是从</w:t>
+      </w:r>
+      <w:r>
+        <w:rPr>
+          <w:rFonts w:hint="eastAsia"/>
+        </w:rPr>
+        <w:t>master</w:t>
+      </w:r>
+      <w:r>
+        <w:rPr>
+          <w:rFonts w:hint="eastAsia"/>
+        </w:rPr>
+        <w:t>分支创建出来的，那么这个</w:t>
+      </w:r>
+      <w:r>
+        <w:rPr>
+          <w:rFonts w:hint="eastAsia"/>
+        </w:rPr>
+        <w:t>bug</w:t>
+      </w:r>
+      <w:r>
+        <w:rPr>
+          <w:rFonts w:hint="eastAsia"/>
+        </w:rPr>
+        <w:t>在</w:t>
+      </w:r>
+      <w:r>
+        <w:rPr>
+          <w:rFonts w:hint="eastAsia"/>
+        </w:rPr>
+        <w:t>dev</w:t>
+      </w:r>
+      <w:r>
+        <w:rPr>
+          <w:rFonts w:hint="eastAsia"/>
+        </w:rPr>
+        <w:t>分支上也存在，如何在</w:t>
+      </w:r>
+      <w:r>
+        <w:rPr>
+          <w:rFonts w:hint="eastAsia"/>
+        </w:rPr>
+        <w:t>dev</w:t>
+      </w:r>
+      <w:r>
+        <w:rPr>
+          <w:rFonts w:hint="eastAsia"/>
+        </w:rPr>
+        <w:t>分支上修复同样的</w:t>
+      </w:r>
+      <w:r>
+        <w:rPr>
+          <w:rFonts w:hint="eastAsia"/>
+        </w:rPr>
+        <w:t>bug</w:t>
+      </w:r>
+      <w:r>
+        <w:rPr>
+          <w:rFonts w:hint="eastAsia"/>
+        </w:rPr>
+        <w:t>且避免重复劳动呢</w:t>
+      </w:r>
+      <w:r>
+        <w:rPr>
+          <w:rFonts w:hint="eastAsia"/>
+        </w:rPr>
+        <w:t>？这里我们需要一个将某个提交复制到当前分支的操作：</w:t>
+      </w:r>
+      <w:proofErr w:type="spellStart"/>
+      <w:r>
+        <w:rPr>
+          <w:rFonts w:hint="eastAsia"/>
+        </w:rPr>
+        <w:t>git</w:t>
+      </w:r>
+      <w:proofErr w:type="spellEnd"/>
+      <w:r>
+        <w:t xml:space="preserve"> cherry-pick &lt;</w:t>
+      </w:r>
+      <w:r>
+        <w:t>commit-</w:t>
+      </w:r>
+      <w:r>
+        <w:t>id&gt;</w:t>
+      </w:r>
+      <w:r>
+        <w:rPr>
+          <w:rFonts w:hint="eastAsia"/>
+        </w:rPr>
+        <w:t>。</w:t>
+      </w:r>
+    </w:p>
+    <w:p>
+      <w:pPr>
+        <w:pStyle w:val="3"/>
+        <w:numPr>
+          <w:ilvl w:val="2"/>
+          <w:numId w:val="1"/>
+        </w:numPr>
+      </w:pPr>
+      <w:r>
+        <w:rPr>
+          <w:rFonts w:hint="eastAsia"/>
+        </w:rPr>
+        <w:t>强行删除一个分支</w:t>
+      </w:r>
+    </w:p>
+    <w:p>
+      <w:pPr>
+        <w:ind w:firstLine="420"/>
+        <w:rPr>
+          <w:rFonts w:hint="eastAsia"/>
+        </w:rPr>
+      </w:pPr>
+      <w:r>
+        <w:rPr>
+          <w:rFonts w:hint="eastAsia"/>
+        </w:rPr>
+        <w:t>开发一个新</w:t>
+      </w:r>
+      <w:r>
+        <w:rPr>
+          <w:rFonts w:hint="eastAsia"/>
+        </w:rPr>
+        <w:t>feature</w:t>
+      </w:r>
+      <w:r>
+        <w:rPr>
+          <w:rFonts w:hint="eastAsia"/>
+        </w:rPr>
+        <w:t>，最好新建一个分支。</w:t>
+      </w:r>
+      <w:r>
+        <w:rPr>
+          <w:rFonts w:hint="eastAsia"/>
+        </w:rPr>
+        <w:t>如果要丢弃一个没有被合并过的分</w:t>
+      </w:r>
+      <w:r>
+        <w:rPr>
+          <w:rFonts w:hint="eastAsia"/>
+        </w:rPr>
+        <w:lastRenderedPageBreak/>
+        <w:t>支，可以通过</w:t>
+      </w:r>
+      <w:proofErr w:type="spellStart"/>
+      <w:r>
+        <w:rPr>
+          <w:rFonts w:hint="eastAsia"/>
+        </w:rPr>
+        <w:t>git</w:t>
+      </w:r>
+      <w:proofErr w:type="spellEnd"/>
+      <w:r>
+        <w:rPr>
+          <w:rFonts w:hint="eastAsia"/>
+        </w:rPr>
+        <w:t xml:space="preserve"> branch -D &lt;</w:t>
+      </w:r>
+      <w:r>
+        <w:rPr>
+          <w:rFonts w:hint="eastAsia"/>
+        </w:rPr>
+        <w:t>branch</w:t>
+      </w:r>
+      <w:r>
+        <w:t>-</w:t>
+      </w:r>
+      <w:r>
+        <w:rPr>
+          <w:rFonts w:hint="eastAsia"/>
+        </w:rPr>
+        <w:t>name&gt;</w:t>
+      </w:r>
+      <w:r>
+        <w:rPr>
+          <w:rFonts w:hint="eastAsia"/>
+        </w:rPr>
+        <w:t>强行删除。</w:t>
+      </w:r>
     </w:p>
     <w:p>
       <w:pPr>
@@ -6439,7 +7817,7 @@
   <w:abstractNum w:abstractNumId="12" w15:restartNumberingAfterBreak="0">
     <w:nsid w:val="41726A02"/>
     <w:multiLevelType w:val="hybridMultilevel"/>
-    <w:tmpl w:val="EE90B47E"/>
+    <w:tmpl w:val="3476EB76"/>
     <w:lvl w:ilvl="0" w:tplc="DC60E006">
       <w:start w:val="1"/>
       <w:numFmt w:val="decimal"/>
@@ -6452,14 +7830,17 @@
         <w:rFonts w:hint="default"/>
       </w:rPr>
     </w:lvl>
-    <w:lvl w:ilvl="1" w:tplc="04090019" w:tentative="1">
-      <w:start w:val="1"/>
-      <w:numFmt w:val="lowerLetter"/>
-      <w:lvlText w:val="%2)"/>
-      <w:lvlJc w:val="left"/>
-      <w:pPr>
-        <w:ind w:left="840" w:hanging="420"/>
-      </w:pPr>
+    <w:lvl w:ilvl="1" w:tplc="BBB476B6">
+      <w:start w:val="1"/>
+      <w:numFmt w:val="decimalEnclosedCircle"/>
+      <w:lvlText w:val="%2"/>
+      <w:lvlJc w:val="left"/>
+      <w:pPr>
+        <w:ind w:left="780" w:hanging="360"/>
+      </w:pPr>
+      <w:rPr>
+        <w:rFonts w:ascii="Times New Roman" w:eastAsia="仿宋" w:hAnsi="Times New Roman" w:cstheme="minorBidi"/>
+      </w:rPr>
     </w:lvl>
     <w:lvl w:ilvl="2" w:tplc="0409001B" w:tentative="1">
       <w:start w:val="1"/>
@@ -6528,7 +7909,7 @@
   <w:abstractNum w:abstractNumId="13" w15:restartNumberingAfterBreak="0">
     <w:nsid w:val="45B72E48"/>
     <w:multiLevelType w:val="hybridMultilevel"/>
-    <w:tmpl w:val="F3F6E58C"/>
+    <w:tmpl w:val="20060EE8"/>
     <w:lvl w:ilvl="0" w:tplc="DC60E006">
       <w:start w:val="1"/>
       <w:numFmt w:val="decimal"/>
@@ -6704,9 +8085,95 @@
     </w:lvl>
   </w:abstractNum>
   <w:abstractNum w:abstractNumId="15" w15:restartNumberingAfterBreak="0">
+    <w:nsid w:val="541326BD"/>
+    <w:multiLevelType w:val="multilevel"/>
+    <w:tmpl w:val="0409001D"/>
+    <w:lvl w:ilvl="0">
+      <w:start w:val="1"/>
+      <w:numFmt w:val="decimal"/>
+      <w:lvlText w:val="%1"/>
+      <w:lvlJc w:val="left"/>
+      <w:pPr>
+        <w:ind w:left="425" w:hanging="425"/>
+      </w:pPr>
+    </w:lvl>
+    <w:lvl w:ilvl="1">
+      <w:start w:val="1"/>
+      <w:numFmt w:val="decimal"/>
+      <w:lvlText w:val="%1.%2"/>
+      <w:lvlJc w:val="left"/>
+      <w:pPr>
+        <w:ind w:left="992" w:hanging="567"/>
+      </w:pPr>
+    </w:lvl>
+    <w:lvl w:ilvl="2">
+      <w:start w:val="1"/>
+      <w:numFmt w:val="decimal"/>
+      <w:lvlText w:val="%1.%2.%3"/>
+      <w:lvlJc w:val="left"/>
+      <w:pPr>
+        <w:ind w:left="1418" w:hanging="567"/>
+      </w:pPr>
+    </w:lvl>
+    <w:lvl w:ilvl="3">
+      <w:start w:val="1"/>
+      <w:numFmt w:val="decimal"/>
+      <w:lvlText w:val="%1.%2.%3.%4"/>
+      <w:lvlJc w:val="left"/>
+      <w:pPr>
+        <w:ind w:left="1984" w:hanging="708"/>
+      </w:pPr>
+    </w:lvl>
+    <w:lvl w:ilvl="4">
+      <w:start w:val="1"/>
+      <w:numFmt w:val="decimal"/>
+      <w:lvlText w:val="%1.%2.%3.%4.%5"/>
+      <w:lvlJc w:val="left"/>
+      <w:pPr>
+        <w:ind w:left="2551" w:hanging="850"/>
+      </w:pPr>
+    </w:lvl>
+    <w:lvl w:ilvl="5">
+      <w:start w:val="1"/>
+      <w:numFmt w:val="decimal"/>
+      <w:lvlText w:val="%1.%2.%3.%4.%5.%6"/>
+      <w:lvlJc w:val="left"/>
+      <w:pPr>
+        <w:ind w:left="3260" w:hanging="1134"/>
+      </w:pPr>
+    </w:lvl>
+    <w:lvl w:ilvl="6">
+      <w:start w:val="1"/>
+      <w:numFmt w:val="decimal"/>
+      <w:lvlText w:val="%1.%2.%3.%4.%5.%6.%7"/>
+      <w:lvlJc w:val="left"/>
+      <w:pPr>
+        <w:ind w:left="3827" w:hanging="1276"/>
+      </w:pPr>
+    </w:lvl>
+    <w:lvl w:ilvl="7">
+      <w:start w:val="1"/>
+      <w:numFmt w:val="decimal"/>
+      <w:lvlText w:val="%1.%2.%3.%4.%5.%6.%7.%8"/>
+      <w:lvlJc w:val="left"/>
+      <w:pPr>
+        <w:ind w:left="4394" w:hanging="1418"/>
+      </w:pPr>
+    </w:lvl>
+    <w:lvl w:ilvl="8">
+      <w:start w:val="1"/>
+      <w:numFmt w:val="decimal"/>
+      <w:lvlText w:val="%1.%2.%3.%4.%5.%6.%7.%8.%9"/>
+      <w:lvlJc w:val="left"/>
+      <w:pPr>
+        <w:ind w:left="5102" w:hanging="1700"/>
+      </w:pPr>
+    </w:lvl>
+  </w:abstractNum>
+  <w:abstractNum w:abstractNumId="16" w15:restartNumberingAfterBreak="0">
     <w:nsid w:val="573143A1"/>
     <w:multiLevelType w:val="hybridMultilevel"/>
-    <w:tmpl w:val="D04A22EA"/>
+    <w:tmpl w:val="0030ADFA"/>
     <w:lvl w:ilvl="0" w:tplc="DC60E006">
       <w:start w:val="1"/>
       <w:numFmt w:val="decimal"/>
@@ -6792,7 +8259,7 @@
       </w:pPr>
     </w:lvl>
   </w:abstractNum>
-  <w:abstractNum w:abstractNumId="16" w15:restartNumberingAfterBreak="0">
+  <w:abstractNum w:abstractNumId="17" w15:restartNumberingAfterBreak="0">
     <w:nsid w:val="603E749A"/>
     <w:multiLevelType w:val="hybridMultilevel"/>
     <w:tmpl w:val="FE906870"/>
@@ -6803,6 +8270,362 @@
       <w:lvlJc w:val="left"/>
       <w:pPr>
         <w:ind w:left="720" w:hanging="720"/>
+      </w:pPr>
+      <w:rPr>
+        <w:rFonts w:hint="default"/>
+      </w:rPr>
+    </w:lvl>
+    <w:lvl w:ilvl="1" w:tplc="04090019" w:tentative="1">
+      <w:start w:val="1"/>
+      <w:numFmt w:val="lowerLetter"/>
+      <w:lvlText w:val="%2)"/>
+      <w:lvlJc w:val="left"/>
+      <w:pPr>
+        <w:ind w:left="840" w:hanging="420"/>
+      </w:pPr>
+    </w:lvl>
+    <w:lvl w:ilvl="2" w:tplc="0409001B" w:tentative="1">
+      <w:start w:val="1"/>
+      <w:numFmt w:val="lowerRoman"/>
+      <w:lvlText w:val="%3."/>
+      <w:lvlJc w:val="right"/>
+      <w:pPr>
+        <w:ind w:left="1260" w:hanging="420"/>
+      </w:pPr>
+    </w:lvl>
+    <w:lvl w:ilvl="3" w:tplc="0409000F" w:tentative="1">
+      <w:start w:val="1"/>
+      <w:numFmt w:val="decimal"/>
+      <w:lvlText w:val="%4."/>
+      <w:lvlJc w:val="left"/>
+      <w:pPr>
+        <w:ind w:left="1680" w:hanging="420"/>
+      </w:pPr>
+    </w:lvl>
+    <w:lvl w:ilvl="4" w:tplc="04090019" w:tentative="1">
+      <w:start w:val="1"/>
+      <w:numFmt w:val="lowerLetter"/>
+      <w:lvlText w:val="%5)"/>
+      <w:lvlJc w:val="left"/>
+      <w:pPr>
+        <w:ind w:left="2100" w:hanging="420"/>
+      </w:pPr>
+    </w:lvl>
+    <w:lvl w:ilvl="5" w:tplc="0409001B" w:tentative="1">
+      <w:start w:val="1"/>
+      <w:numFmt w:val="lowerRoman"/>
+      <w:lvlText w:val="%6."/>
+      <w:lvlJc w:val="right"/>
+      <w:pPr>
+        <w:ind w:left="2520" w:hanging="420"/>
+      </w:pPr>
+    </w:lvl>
+    <w:lvl w:ilvl="6" w:tplc="0409000F" w:tentative="1">
+      <w:start w:val="1"/>
+      <w:numFmt w:val="decimal"/>
+      <w:lvlText w:val="%7."/>
+      <w:lvlJc w:val="left"/>
+      <w:pPr>
+        <w:ind w:left="2940" w:hanging="420"/>
+      </w:pPr>
+    </w:lvl>
+    <w:lvl w:ilvl="7" w:tplc="04090019" w:tentative="1">
+      <w:start w:val="1"/>
+      <w:numFmt w:val="lowerLetter"/>
+      <w:lvlText w:val="%8)"/>
+      <w:lvlJc w:val="left"/>
+      <w:pPr>
+        <w:ind w:left="3360" w:hanging="420"/>
+      </w:pPr>
+    </w:lvl>
+    <w:lvl w:ilvl="8" w:tplc="0409001B" w:tentative="1">
+      <w:start w:val="1"/>
+      <w:numFmt w:val="lowerRoman"/>
+      <w:lvlText w:val="%9."/>
+      <w:lvlJc w:val="right"/>
+      <w:pPr>
+        <w:ind w:left="3780" w:hanging="420"/>
+      </w:pPr>
+    </w:lvl>
+  </w:abstractNum>
+  <w:abstractNum w:abstractNumId="18" w15:restartNumberingAfterBreak="0">
+    <w:nsid w:val="6D106092"/>
+    <w:multiLevelType w:val="hybridMultilevel"/>
+    <w:tmpl w:val="B388E090"/>
+    <w:lvl w:ilvl="0" w:tplc="D3BECA26">
+      <w:start w:val="1"/>
+      <w:numFmt w:val="decimalEnclosedCircle"/>
+      <w:lvlText w:val="%1"/>
+      <w:lvlJc w:val="left"/>
+      <w:pPr>
+        <w:ind w:left="360" w:hanging="360"/>
+      </w:pPr>
+      <w:rPr>
+        <w:rFonts w:ascii="宋体" w:eastAsia="宋体" w:hAnsi="宋体" w:cs="宋体" w:hint="default"/>
+      </w:rPr>
+    </w:lvl>
+    <w:lvl w:ilvl="1" w:tplc="04090019" w:tentative="1">
+      <w:start w:val="1"/>
+      <w:numFmt w:val="lowerLetter"/>
+      <w:lvlText w:val="%2)"/>
+      <w:lvlJc w:val="left"/>
+      <w:pPr>
+        <w:ind w:left="840" w:hanging="420"/>
+      </w:pPr>
+    </w:lvl>
+    <w:lvl w:ilvl="2" w:tplc="0409001B" w:tentative="1">
+      <w:start w:val="1"/>
+      <w:numFmt w:val="lowerRoman"/>
+      <w:lvlText w:val="%3."/>
+      <w:lvlJc w:val="right"/>
+      <w:pPr>
+        <w:ind w:left="1260" w:hanging="420"/>
+      </w:pPr>
+    </w:lvl>
+    <w:lvl w:ilvl="3" w:tplc="0409000F" w:tentative="1">
+      <w:start w:val="1"/>
+      <w:numFmt w:val="decimal"/>
+      <w:lvlText w:val="%4."/>
+      <w:lvlJc w:val="left"/>
+      <w:pPr>
+        <w:ind w:left="1680" w:hanging="420"/>
+      </w:pPr>
+    </w:lvl>
+    <w:lvl w:ilvl="4" w:tplc="04090019" w:tentative="1">
+      <w:start w:val="1"/>
+      <w:numFmt w:val="lowerLetter"/>
+      <w:lvlText w:val="%5)"/>
+      <w:lvlJc w:val="left"/>
+      <w:pPr>
+        <w:ind w:left="2100" w:hanging="420"/>
+      </w:pPr>
+    </w:lvl>
+    <w:lvl w:ilvl="5" w:tplc="0409001B" w:tentative="1">
+      <w:start w:val="1"/>
+      <w:numFmt w:val="lowerRoman"/>
+      <w:lvlText w:val="%6."/>
+      <w:lvlJc w:val="right"/>
+      <w:pPr>
+        <w:ind w:left="2520" w:hanging="420"/>
+      </w:pPr>
+    </w:lvl>
+    <w:lvl w:ilvl="6" w:tplc="0409000F" w:tentative="1">
+      <w:start w:val="1"/>
+      <w:numFmt w:val="decimal"/>
+      <w:lvlText w:val="%7."/>
+      <w:lvlJc w:val="left"/>
+      <w:pPr>
+        <w:ind w:left="2940" w:hanging="420"/>
+      </w:pPr>
+    </w:lvl>
+    <w:lvl w:ilvl="7" w:tplc="04090019" w:tentative="1">
+      <w:start w:val="1"/>
+      <w:numFmt w:val="lowerLetter"/>
+      <w:lvlText w:val="%8)"/>
+      <w:lvlJc w:val="left"/>
+      <w:pPr>
+        <w:ind w:left="3360" w:hanging="420"/>
+      </w:pPr>
+    </w:lvl>
+    <w:lvl w:ilvl="8" w:tplc="0409001B" w:tentative="1">
+      <w:start w:val="1"/>
+      <w:numFmt w:val="lowerRoman"/>
+      <w:lvlText w:val="%9."/>
+      <w:lvlJc w:val="right"/>
+      <w:pPr>
+        <w:ind w:left="3780" w:hanging="420"/>
+      </w:pPr>
+    </w:lvl>
+  </w:abstractNum>
+  <w:abstractNum w:abstractNumId="19" w15:restartNumberingAfterBreak="0">
+    <w:nsid w:val="73EE4D8B"/>
+    <w:multiLevelType w:val="hybridMultilevel"/>
+    <w:tmpl w:val="0A8A95A4"/>
+    <w:lvl w:ilvl="0" w:tplc="D206BCF4">
+      <w:start w:val="1"/>
+      <w:numFmt w:val="decimalEnclosedCircle"/>
+      <w:lvlText w:val="%1"/>
+      <w:lvlJc w:val="left"/>
+      <w:pPr>
+        <w:ind w:left="420" w:hanging="420"/>
+      </w:pPr>
+      <w:rPr>
+        <w:rFonts w:hint="default"/>
+      </w:rPr>
+    </w:lvl>
+    <w:lvl w:ilvl="1" w:tplc="04090019" w:tentative="1">
+      <w:start w:val="1"/>
+      <w:numFmt w:val="lowerLetter"/>
+      <w:lvlText w:val="%2)"/>
+      <w:lvlJc w:val="left"/>
+      <w:pPr>
+        <w:ind w:left="840" w:hanging="420"/>
+      </w:pPr>
+    </w:lvl>
+    <w:lvl w:ilvl="2" w:tplc="0409001B" w:tentative="1">
+      <w:start w:val="1"/>
+      <w:numFmt w:val="lowerRoman"/>
+      <w:lvlText w:val="%3."/>
+      <w:lvlJc w:val="right"/>
+      <w:pPr>
+        <w:ind w:left="1260" w:hanging="420"/>
+      </w:pPr>
+    </w:lvl>
+    <w:lvl w:ilvl="3" w:tplc="0409000F" w:tentative="1">
+      <w:start w:val="1"/>
+      <w:numFmt w:val="decimal"/>
+      <w:lvlText w:val="%4."/>
+      <w:lvlJc w:val="left"/>
+      <w:pPr>
+        <w:ind w:left="1680" w:hanging="420"/>
+      </w:pPr>
+    </w:lvl>
+    <w:lvl w:ilvl="4" w:tplc="04090019" w:tentative="1">
+      <w:start w:val="1"/>
+      <w:numFmt w:val="lowerLetter"/>
+      <w:lvlText w:val="%5)"/>
+      <w:lvlJc w:val="left"/>
+      <w:pPr>
+        <w:ind w:left="2100" w:hanging="420"/>
+      </w:pPr>
+    </w:lvl>
+    <w:lvl w:ilvl="5" w:tplc="0409001B" w:tentative="1">
+      <w:start w:val="1"/>
+      <w:numFmt w:val="lowerRoman"/>
+      <w:lvlText w:val="%6."/>
+      <w:lvlJc w:val="right"/>
+      <w:pPr>
+        <w:ind w:left="2520" w:hanging="420"/>
+      </w:pPr>
+    </w:lvl>
+    <w:lvl w:ilvl="6" w:tplc="0409000F" w:tentative="1">
+      <w:start w:val="1"/>
+      <w:numFmt w:val="decimal"/>
+      <w:lvlText w:val="%7."/>
+      <w:lvlJc w:val="left"/>
+      <w:pPr>
+        <w:ind w:left="2940" w:hanging="420"/>
+      </w:pPr>
+    </w:lvl>
+    <w:lvl w:ilvl="7" w:tplc="04090019" w:tentative="1">
+      <w:start w:val="1"/>
+      <w:numFmt w:val="lowerLetter"/>
+      <w:lvlText w:val="%8)"/>
+      <w:lvlJc w:val="left"/>
+      <w:pPr>
+        <w:ind w:left="3360" w:hanging="420"/>
+      </w:pPr>
+    </w:lvl>
+    <w:lvl w:ilvl="8" w:tplc="0409001B" w:tentative="1">
+      <w:start w:val="1"/>
+      <w:numFmt w:val="lowerRoman"/>
+      <w:lvlText w:val="%9."/>
+      <w:lvlJc w:val="right"/>
+      <w:pPr>
+        <w:ind w:left="3780" w:hanging="420"/>
+      </w:pPr>
+    </w:lvl>
+  </w:abstractNum>
+  <w:abstractNum w:abstractNumId="20" w15:restartNumberingAfterBreak="0">
+    <w:nsid w:val="74065F33"/>
+    <w:multiLevelType w:val="multilevel"/>
+    <w:tmpl w:val="0409001D"/>
+    <w:lvl w:ilvl="0">
+      <w:start w:val="1"/>
+      <w:numFmt w:val="decimal"/>
+      <w:lvlText w:val="%1"/>
+      <w:lvlJc w:val="left"/>
+      <w:pPr>
+        <w:ind w:left="425" w:hanging="425"/>
+      </w:pPr>
+      <w:rPr>
+        <w:rFonts w:hint="default"/>
+      </w:rPr>
+    </w:lvl>
+    <w:lvl w:ilvl="1">
+      <w:start w:val="1"/>
+      <w:numFmt w:val="decimal"/>
+      <w:lvlText w:val="%1.%2"/>
+      <w:lvlJc w:val="left"/>
+      <w:pPr>
+        <w:ind w:left="992" w:hanging="567"/>
+      </w:pPr>
+    </w:lvl>
+    <w:lvl w:ilvl="2">
+      <w:start w:val="1"/>
+      <w:numFmt w:val="decimal"/>
+      <w:lvlText w:val="%1.%2.%3"/>
+      <w:lvlJc w:val="left"/>
+      <w:pPr>
+        <w:ind w:left="1418" w:hanging="567"/>
+      </w:pPr>
+    </w:lvl>
+    <w:lvl w:ilvl="3">
+      <w:start w:val="1"/>
+      <w:numFmt w:val="decimal"/>
+      <w:lvlText w:val="%1.%2.%3.%4"/>
+      <w:lvlJc w:val="left"/>
+      <w:pPr>
+        <w:ind w:left="1984" w:hanging="708"/>
+      </w:pPr>
+    </w:lvl>
+    <w:lvl w:ilvl="4">
+      <w:start w:val="1"/>
+      <w:numFmt w:val="decimal"/>
+      <w:lvlText w:val="%1.%2.%3.%4.%5"/>
+      <w:lvlJc w:val="left"/>
+      <w:pPr>
+        <w:ind w:left="2551" w:hanging="850"/>
+      </w:pPr>
+    </w:lvl>
+    <w:lvl w:ilvl="5">
+      <w:start w:val="1"/>
+      <w:numFmt w:val="decimal"/>
+      <w:lvlText w:val="%1.%2.%3.%4.%5.%6"/>
+      <w:lvlJc w:val="left"/>
+      <w:pPr>
+        <w:ind w:left="3260" w:hanging="1134"/>
+      </w:pPr>
+    </w:lvl>
+    <w:lvl w:ilvl="6">
+      <w:start w:val="1"/>
+      <w:numFmt w:val="decimal"/>
+      <w:lvlText w:val="%1.%2.%3.%4.%5.%6.%7"/>
+      <w:lvlJc w:val="left"/>
+      <w:pPr>
+        <w:ind w:left="3827" w:hanging="1276"/>
+      </w:pPr>
+    </w:lvl>
+    <w:lvl w:ilvl="7">
+      <w:start w:val="1"/>
+      <w:numFmt w:val="decimal"/>
+      <w:lvlText w:val="%1.%2.%3.%4.%5.%6.%7.%8"/>
+      <w:lvlJc w:val="left"/>
+      <w:pPr>
+        <w:ind w:left="4394" w:hanging="1418"/>
+      </w:pPr>
+    </w:lvl>
+    <w:lvl w:ilvl="8">
+      <w:start w:val="1"/>
+      <w:numFmt w:val="decimal"/>
+      <w:lvlText w:val="%1.%2.%3.%4.%5.%6.%7.%8.%9"/>
+      <w:lvlJc w:val="left"/>
+      <w:pPr>
+        <w:ind w:left="5102" w:hanging="1700"/>
+      </w:pPr>
+    </w:lvl>
+  </w:abstractNum>
+  <w:abstractNum w:abstractNumId="21" w15:restartNumberingAfterBreak="0">
+    <w:nsid w:val="782E563A"/>
+    <w:multiLevelType w:val="hybridMultilevel"/>
+    <w:tmpl w:val="9FFCEEBC"/>
+    <w:lvl w:ilvl="0" w:tplc="FE78D6B0">
+      <w:start w:val="1"/>
+      <w:numFmt w:val="decimalEnclosedCircle"/>
+      <w:lvlText w:val="%1"/>
+      <w:lvlJc w:val="left"/>
+      <w:pPr>
+        <w:ind w:left="360" w:hanging="360"/>
       </w:pPr>
       <w:rPr>
         <w:rFonts w:hint="default"/>
@@ -6900,7 +8723,7 @@
     <w:abstractNumId w:val="5"/>
   </w:num>
   <w:num w:numId="7">
-    <w:abstractNumId w:val="15"/>
+    <w:abstractNumId w:val="16"/>
   </w:num>
   <w:num w:numId="8">
     <w:abstractNumId w:val="7"/>
@@ -6915,7 +8738,7 @@
     <w:abstractNumId w:val="9"/>
   </w:num>
   <w:num w:numId="12">
-    <w:abstractNumId w:val="16"/>
+    <w:abstractNumId w:val="17"/>
   </w:num>
   <w:num w:numId="13">
     <w:abstractNumId w:val="12"/>
@@ -6931,6 +8754,21 @@
   </w:num>
   <w:num w:numId="17">
     <w:abstractNumId w:val="8"/>
+  </w:num>
+  <w:num w:numId="18">
+    <w:abstractNumId w:val="21"/>
+  </w:num>
+  <w:num w:numId="19">
+    <w:abstractNumId w:val="19"/>
+  </w:num>
+  <w:num w:numId="20">
+    <w:abstractNumId w:val="20"/>
+  </w:num>
+  <w:num w:numId="21">
+    <w:abstractNumId w:val="15"/>
+  </w:num>
+  <w:num w:numId="22">
+    <w:abstractNumId w:val="18"/>
   </w:num>
 </w:numbering>
 </file>
@@ -7381,6 +9219,27 @@
       <w:szCs w:val="32"/>
     </w:rPr>
   </w:style>
+  <w:style w:type="paragraph" w:styleId="3">
+    <w:name w:val="heading 3"/>
+    <w:basedOn w:val="a"/>
+    <w:next w:val="a"/>
+    <w:link w:val="30"/>
+    <w:uiPriority w:val="9"/>
+    <w:unhideWhenUsed/>
+    <w:qFormat/>
+    <w:rsid w:val="00E0575A"/>
+    <w:pPr>
+      <w:keepNext/>
+      <w:keepLines/>
+      <w:spacing w:before="260" w:after="260" w:line="416" w:lineRule="auto"/>
+      <w:outlineLvl w:val="2"/>
+    </w:pPr>
+    <w:rPr>
+      <w:b/>
+      <w:bCs/>
+      <w:szCs w:val="32"/>
+    </w:rPr>
+  </w:style>
   <w:style w:type="character" w:default="1" w:styleId="a0">
     <w:name w:val="Default Paragraph Font"/>
     <w:uiPriority w:val="1"/>
@@ -7456,6 +9315,20 @@
     <w:rPr>
       <w:color w:val="0563C1" w:themeColor="hyperlink"/>
       <w:u w:val="single"/>
+    </w:rPr>
+  </w:style>
+  <w:style w:type="character" w:customStyle="1" w:styleId="30">
+    <w:name w:val="标题 3 字符"/>
+    <w:basedOn w:val="a0"/>
+    <w:link w:val="3"/>
+    <w:uiPriority w:val="9"/>
+    <w:rsid w:val="00E0575A"/>
+    <w:rPr>
+      <w:rFonts w:ascii="Times New Roman" w:eastAsia="仿宋" w:hAnsi="Times New Roman"/>
+      <w:b/>
+      <w:bCs/>
+      <w:sz w:val="24"/>
+      <w:szCs w:val="32"/>
     </w:rPr>
   </w:style>
 </w:styles>
